--- a/操作系统/操作系统.docx
+++ b/操作系统/操作系统.docx
@@ -2,13 +2,7 @@
 <file path=word/document.xml><?xml version="1.0" encoding="utf-8"?>
 <w:document xmlns:wpc="http://schemas.microsoft.com/office/word/2010/wordprocessingCanvas" xmlns:mc="http://schemas.openxmlformats.org/markup-compatibility/2006" xmlns:o="urn:schemas-microsoft-com:office:office" xmlns:r="http://schemas.openxmlformats.org/officeDocument/2006/relationships" xmlns:m="http://schemas.openxmlformats.org/officeDocument/2006/math" xmlns:v="urn:schemas-microsoft-com:vml" xmlns:wp14="http://schemas.microsoft.com/office/word/2010/wordprocessingDrawing" xmlns:wp="http://schemas.openxmlformats.org/drawingml/2006/wordprocessingDrawing" xmlns:w10="urn:schemas-microsoft-com:office:word" xmlns:w="http://schemas.openxmlformats.org/wordprocessingml/2006/main" xmlns:w14="http://schemas.microsoft.com/office/word/2010/wordml" xmlns:w15="http://schemas.microsoft.com/office/word/2012/wordml" xmlns:wpg="http://schemas.microsoft.com/office/word/2010/wordprocessingGroup" xmlns:wpi="http://schemas.microsoft.com/office/word/2010/wordprocessingInk" xmlns:wne="http://schemas.microsoft.com/office/word/2006/wordml" xmlns:wps="http://schemas.microsoft.com/office/word/2010/wordprocessingShape" mc:Ignorable="w14 w15 wp14">
   <w:body>
-    <w:p>
-      <w:pPr>
-        <w:rPr>
-          <w:rFonts w:hint="eastAsia"/>
-        </w:rPr>
-      </w:pPr>
-    </w:p>
+    <w:p/>
     <w:p>
       <w:pPr>
         <w:pStyle w:val="1"/>
@@ -17,7 +11,458 @@
         <w:rPr>
           <w:rFonts w:hint="eastAsia"/>
         </w:rPr>
-        <w:t>死锁及死锁的必要条件和解决方法</w:t>
+        <w:t>锁机制</w:t>
+      </w:r>
+    </w:p>
+    <w:p>
+      <w:pPr>
+        <w:rPr>
+          <w:rFonts w:hint="eastAsia"/>
+        </w:rPr>
+      </w:pPr>
+      <w:r>
+        <w:rPr>
+          <w:rFonts w:hint="eastAsia"/>
+        </w:rPr>
+        <w:t>在多线程编程中，操作系统引入了锁机制。通过锁机制，能够</w:t>
+      </w:r>
+      <w:r>
+        <w:rPr>
+          <w:rFonts w:hint="eastAsia"/>
+          <w:b/>
+        </w:rPr>
+        <w:t>保证在多核多线程环境中，在某一个时间点上，只能有一个线程进入临界区代码，从而保证临界区中操作数据的一致性</w:t>
+      </w:r>
+      <w:r>
+        <w:rPr>
+          <w:rFonts w:hint="eastAsia"/>
+        </w:rPr>
+        <w:t>。</w:t>
+      </w:r>
+    </w:p>
+    <w:p/>
+    <w:p>
+      <w:pPr>
+        <w:pStyle w:val="2"/>
+      </w:pPr>
+      <w:r>
+        <w:rPr>
+          <w:rFonts w:hint="eastAsia"/>
+        </w:rPr>
+        <w:t>死锁</w:t>
+      </w:r>
+    </w:p>
+    <w:p>
+      <w:r>
+        <w:rPr>
+          <w:rFonts w:hint="eastAsia"/>
+        </w:rPr>
+        <w:t>是指</w:t>
+      </w:r>
+      <w:r>
+        <w:rPr>
+          <w:rFonts w:hint="eastAsia"/>
+          <w:b/>
+        </w:rPr>
+        <w:t>两个或两个以上的进程在执行过程中</w:t>
+      </w:r>
+      <w:r>
+        <w:rPr>
+          <w:rFonts w:hint="eastAsia"/>
+          <w:b/>
+        </w:rPr>
+        <w:t>,</w:t>
+      </w:r>
+      <w:r>
+        <w:rPr>
+          <w:rFonts w:hint="eastAsia"/>
+          <w:b/>
+        </w:rPr>
+        <w:t>因争夺资源而造成的一种互相等待的现象</w:t>
+      </w:r>
+      <w:r>
+        <w:rPr>
+          <w:rFonts w:hint="eastAsia"/>
+        </w:rPr>
+        <w:t>,</w:t>
+      </w:r>
+      <w:r>
+        <w:rPr>
+          <w:rFonts w:hint="eastAsia"/>
+          <w:b/>
+        </w:rPr>
+        <w:t>若无外力作用</w:t>
+      </w:r>
+      <w:r>
+        <w:rPr>
+          <w:rFonts w:hint="eastAsia"/>
+          <w:b/>
+        </w:rPr>
+        <w:t>,</w:t>
+      </w:r>
+      <w:r>
+        <w:rPr>
+          <w:rFonts w:hint="eastAsia"/>
+          <w:b/>
+        </w:rPr>
+        <w:t>它们都将无法推进下去</w:t>
+      </w:r>
+      <w:r>
+        <w:rPr>
+          <w:rFonts w:hint="eastAsia"/>
+        </w:rPr>
+        <w:t>。</w:t>
+      </w:r>
+      <w:r>
+        <w:rPr>
+          <w:rFonts w:hint="eastAsia"/>
+        </w:rPr>
+        <w:t>此时称系统处于死锁状态或系统产生了死锁</w:t>
+      </w:r>
+      <w:r>
+        <w:rPr>
+          <w:rFonts w:hint="eastAsia"/>
+        </w:rPr>
+        <w:t>,</w:t>
+      </w:r>
+      <w:r>
+        <w:rPr>
+          <w:rFonts w:hint="eastAsia"/>
+        </w:rPr>
+        <w:t>这些永远在互相等待的进程称为死锁进程</w:t>
+      </w:r>
+      <w:r>
+        <w:rPr>
+          <w:rFonts w:hint="eastAsia"/>
+        </w:rPr>
+        <w:t>。</w:t>
+      </w:r>
+    </w:p>
+    <w:p>
+      <w:pPr>
+        <w:pStyle w:val="2"/>
+      </w:pPr>
+      <w:r>
+        <w:rPr>
+          <w:rFonts w:hint="eastAsia"/>
+        </w:rPr>
+        <w:t>产生死锁的原因</w:t>
+      </w:r>
+    </w:p>
+    <w:p>
+      <w:pPr>
+        <w:pStyle w:val="a6"/>
+        <w:numPr>
+          <w:ilvl w:val="0"/>
+          <w:numId w:val="1"/>
+        </w:numPr>
+        <w:ind w:firstLineChars="0"/>
+      </w:pPr>
+      <w:r>
+        <w:rPr>
+          <w:rFonts w:hint="eastAsia"/>
+        </w:rPr>
+        <w:t>因为</w:t>
+      </w:r>
+      <w:r>
+        <w:rPr>
+          <w:rFonts w:hint="eastAsia"/>
+          <w:b/>
+        </w:rPr>
+        <w:t>系统资源不足</w:t>
+      </w:r>
+      <w:r>
+        <w:rPr>
+          <w:rFonts w:hint="eastAsia"/>
+        </w:rPr>
+        <w:t>。</w:t>
+      </w:r>
+    </w:p>
+    <w:p>
+      <w:pPr>
+        <w:pStyle w:val="a6"/>
+        <w:numPr>
+          <w:ilvl w:val="0"/>
+          <w:numId w:val="1"/>
+        </w:numPr>
+        <w:ind w:firstLineChars="0"/>
+      </w:pPr>
+      <w:r>
+        <w:rPr>
+          <w:rFonts w:hint="eastAsia"/>
+        </w:rPr>
+        <w:t>进程运行</w:t>
+      </w:r>
+      <w:r>
+        <w:rPr>
+          <w:rFonts w:hint="eastAsia"/>
+          <w:b/>
+        </w:rPr>
+        <w:t>推进的顺序不当</w:t>
+      </w:r>
+      <w:r>
+        <w:rPr>
+          <w:rFonts w:hint="eastAsia"/>
+        </w:rPr>
+        <w:t>。</w:t>
+      </w:r>
+    </w:p>
+    <w:p>
+      <w:pPr>
+        <w:pStyle w:val="a6"/>
+        <w:numPr>
+          <w:ilvl w:val="0"/>
+          <w:numId w:val="1"/>
+        </w:numPr>
+        <w:ind w:firstLineChars="0"/>
+      </w:pPr>
+      <w:r>
+        <w:rPr>
+          <w:rFonts w:hint="eastAsia"/>
+          <w:b/>
+        </w:rPr>
+        <w:t>资源分配不当</w:t>
+      </w:r>
+      <w:r>
+        <w:rPr>
+          <w:rFonts w:hint="eastAsia"/>
+        </w:rPr>
+        <w:t>等。</w:t>
+      </w:r>
+    </w:p>
+    <w:p/>
+    <w:p>
+      <w:r>
+        <w:rPr>
+          <w:rFonts w:hint="eastAsia"/>
+        </w:rPr>
+        <w:t>如果系统资源充足，进程的资源请求都能够得到满足，死锁出现的可能性就很低，否则</w:t>
+      </w:r>
+    </w:p>
+    <w:p>
+      <w:r>
+        <w:rPr>
+          <w:rFonts w:hint="eastAsia"/>
+        </w:rPr>
+        <w:t>就会因</w:t>
+      </w:r>
+      <w:r>
+        <w:rPr>
+          <w:rFonts w:hint="eastAsia"/>
+          <w:b/>
+        </w:rPr>
+        <w:t>争夺有限的资源而陷入死锁</w:t>
+      </w:r>
+      <w:r>
+        <w:rPr>
+          <w:rFonts w:hint="eastAsia"/>
+        </w:rPr>
+        <w:t>。其次，</w:t>
+      </w:r>
+      <w:r>
+        <w:rPr>
+          <w:rFonts w:hint="eastAsia"/>
+          <w:b/>
+        </w:rPr>
+        <w:t>进程运行推进顺序与速度不同</w:t>
+      </w:r>
+      <w:r>
+        <w:rPr>
+          <w:rFonts w:hint="eastAsia"/>
+        </w:rPr>
+        <w:t>，也可能产生死锁。</w:t>
+      </w:r>
+    </w:p>
+    <w:p>
+      <w:pPr>
+        <w:pStyle w:val="2"/>
+        <w:rPr>
+          <w:rFonts w:hint="eastAsia"/>
+        </w:rPr>
+      </w:pPr>
+      <w:r>
+        <w:rPr>
+          <w:rFonts w:hint="eastAsia"/>
+        </w:rPr>
+        <w:t>死锁的四个必要条件</w:t>
+      </w:r>
+    </w:p>
+    <w:p>
+      <w:pPr>
+        <w:rPr>
+          <w:rFonts w:hint="eastAsia"/>
+        </w:rPr>
+      </w:pPr>
+      <w:r>
+        <w:rPr>
+          <w:rFonts w:hint="eastAsia"/>
+        </w:rPr>
+        <w:t>1.</w:t>
+      </w:r>
+      <w:r>
+        <w:rPr>
+          <w:rFonts w:hint="eastAsia"/>
+        </w:rPr>
+        <w:tab/>
+      </w:r>
+      <w:r>
+        <w:rPr>
+          <w:rFonts w:hint="eastAsia"/>
+          <w:b/>
+        </w:rPr>
+        <w:t>互斥条件</w:t>
+      </w:r>
+      <w:r>
+        <w:rPr>
+          <w:rFonts w:hint="eastAsia"/>
+        </w:rPr>
+        <w:t>：一个资源每次只能被一个进程使用。</w:t>
+      </w:r>
+    </w:p>
+    <w:p>
+      <w:pPr>
+        <w:rPr>
+          <w:rFonts w:hint="eastAsia"/>
+        </w:rPr>
+      </w:pPr>
+      <w:r>
+        <w:rPr>
+          <w:rFonts w:hint="eastAsia"/>
+        </w:rPr>
+        <w:t>2.</w:t>
+      </w:r>
+      <w:r>
+        <w:rPr>
+          <w:rFonts w:hint="eastAsia"/>
+        </w:rPr>
+        <w:tab/>
+      </w:r>
+      <w:r>
+        <w:rPr>
+          <w:rFonts w:hint="eastAsia"/>
+          <w:b/>
+        </w:rPr>
+        <w:t>请求与保持条件</w:t>
+      </w:r>
+      <w:r>
+        <w:rPr>
+          <w:rFonts w:hint="eastAsia"/>
+        </w:rPr>
+        <w:t>：一个进程因请求资源而阻塞时，对已获得的资源保持不放。</w:t>
+      </w:r>
+    </w:p>
+    <w:p>
+      <w:pPr>
+        <w:rPr>
+          <w:rFonts w:hint="eastAsia"/>
+        </w:rPr>
+      </w:pPr>
+      <w:r>
+        <w:rPr>
+          <w:rFonts w:hint="eastAsia"/>
+        </w:rPr>
+        <w:t>3.</w:t>
+      </w:r>
+      <w:r>
+        <w:rPr>
+          <w:rFonts w:hint="eastAsia"/>
+        </w:rPr>
+        <w:tab/>
+      </w:r>
+      <w:r>
+        <w:rPr>
+          <w:rFonts w:hint="eastAsia"/>
+          <w:b/>
+        </w:rPr>
+        <w:t>不剥夺条件</w:t>
+      </w:r>
+      <w:r>
+        <w:rPr>
+          <w:rFonts w:hint="eastAsia"/>
+        </w:rPr>
+        <w:t>:</w:t>
+      </w:r>
+      <w:r>
+        <w:rPr>
+          <w:rFonts w:hint="eastAsia"/>
+        </w:rPr>
+        <w:t>进程已获得的资源，在末使用完之前，不能强行剥夺。</w:t>
+      </w:r>
+    </w:p>
+    <w:p>
+      <w:pPr>
+        <w:rPr>
+          <w:rFonts w:hint="eastAsia"/>
+        </w:rPr>
+      </w:pPr>
+      <w:r>
+        <w:rPr>
+          <w:rFonts w:hint="eastAsia"/>
+        </w:rPr>
+        <w:t>4.</w:t>
+      </w:r>
+      <w:r>
+        <w:rPr>
+          <w:rFonts w:hint="eastAsia"/>
+        </w:rPr>
+        <w:tab/>
+      </w:r>
+      <w:r>
+        <w:rPr>
+          <w:rFonts w:hint="eastAsia"/>
+          <w:b/>
+        </w:rPr>
+        <w:t>循环等待条件</w:t>
+      </w:r>
+      <w:r>
+        <w:rPr>
+          <w:rFonts w:hint="eastAsia"/>
+        </w:rPr>
+        <w:t>:</w:t>
+      </w:r>
+      <w:r>
+        <w:rPr>
+          <w:rFonts w:hint="eastAsia"/>
+        </w:rPr>
+        <w:t>若干进程之间形成一种头尾相接的循环等待资源关系。</w:t>
+      </w:r>
+    </w:p>
+    <w:p/>
+    <w:p>
+      <w:pPr>
+        <w:rPr>
+          <w:rFonts w:hint="eastAsia"/>
+        </w:rPr>
+      </w:pPr>
+      <w:r>
+        <w:rPr>
+          <w:rFonts w:hint="eastAsia"/>
+        </w:rPr>
+        <w:t>这四个条件是死锁的必要条件，只要系统发生死锁，这些条件必然成立，而只要上述条件之</w:t>
+      </w:r>
+    </w:p>
+    <w:p>
+      <w:pPr>
+        <w:rPr>
+          <w:rFonts w:hint="eastAsia"/>
+        </w:rPr>
+      </w:pPr>
+      <w:r>
+        <w:rPr>
+          <w:rFonts w:hint="eastAsia"/>
+        </w:rPr>
+        <w:t>一不满足，就不会发生死锁。</w:t>
+      </w:r>
+    </w:p>
+    <w:p>
+      <w:pPr>
+        <w:pStyle w:val="2"/>
+      </w:pPr>
+      <w:r>
+        <w:rPr>
+          <w:rFonts w:hint="eastAsia"/>
+        </w:rPr>
+        <w:t>死锁的解除与预防</w:t>
       </w:r>
     </w:p>
     <w:p>
@@ -35,283 +480,75 @@
     </w:p>
     <w:p>
       <w:pPr>
-        <w:pStyle w:val="2"/>
-      </w:pPr>
-      <w:r>
-        <w:rPr>
-          <w:rFonts w:hint="eastAsia"/>
-        </w:rPr>
-        <w:t>产生死锁的主要原因</w:t>
-      </w:r>
-    </w:p>
-    <w:p>
-      <w:pPr>
-        <w:pStyle w:val="a6"/>
-        <w:numPr>
-          <w:ilvl w:val="0"/>
-          <w:numId w:val="1"/>
-        </w:numPr>
-        <w:ind w:firstLineChars="0"/>
-      </w:pPr>
-      <w:r>
-        <w:rPr>
-          <w:rFonts w:hint="eastAsia"/>
-        </w:rPr>
-        <w:t>因为系统资源不足。</w:t>
-      </w:r>
-    </w:p>
-    <w:p>
-      <w:pPr>
-        <w:pStyle w:val="a6"/>
-        <w:numPr>
-          <w:ilvl w:val="0"/>
-          <w:numId w:val="1"/>
-        </w:numPr>
-        <w:ind w:firstLineChars="0"/>
-      </w:pPr>
-      <w:r>
-        <w:rPr>
-          <w:rFonts w:hint="eastAsia"/>
-        </w:rPr>
-        <w:t>进程运行推进的顺序不合适。</w:t>
-      </w:r>
-    </w:p>
-    <w:p>
-      <w:pPr>
-        <w:pStyle w:val="a6"/>
-        <w:numPr>
-          <w:ilvl w:val="0"/>
-          <w:numId w:val="1"/>
-        </w:numPr>
-        <w:ind w:firstLineChars="0"/>
-      </w:pPr>
-      <w:r>
-        <w:rPr>
-          <w:rFonts w:hint="eastAsia"/>
-        </w:rPr>
-        <w:t>资源分配不当等。</w:t>
-      </w:r>
-    </w:p>
-    <w:p/>
-    <w:p>
-      <w:r>
-        <w:rPr>
-          <w:rFonts w:hint="eastAsia"/>
-        </w:rPr>
-        <w:t>如果系统资源充足，进程的资源请求都能够得到满足，死锁出现的可能性就很低，否则</w:t>
-      </w:r>
-    </w:p>
-    <w:p>
-      <w:r>
-        <w:rPr>
-          <w:rFonts w:hint="eastAsia"/>
-        </w:rPr>
-        <w:t>就会因</w:t>
-      </w:r>
-      <w:r>
-        <w:rPr>
-          <w:rFonts w:hint="eastAsia"/>
-          <w:b/>
-        </w:rPr>
-        <w:t>争夺有限的资源而陷入死锁</w:t>
-      </w:r>
-      <w:r>
-        <w:rPr>
-          <w:rFonts w:hint="eastAsia"/>
-        </w:rPr>
-        <w:t>。其次，</w:t>
-      </w:r>
-      <w:r>
-        <w:rPr>
-          <w:rFonts w:hint="eastAsia"/>
-          <w:b/>
-        </w:rPr>
-        <w:t>进程运行推进顺序与速度不同</w:t>
-      </w:r>
-      <w:r>
-        <w:rPr>
-          <w:rFonts w:hint="eastAsia"/>
-        </w:rPr>
-        <w:t>，也可能产生死锁。</w:t>
-      </w:r>
-    </w:p>
-    <w:p>
-      <w:pPr>
-        <w:pStyle w:val="2"/>
-      </w:pPr>
-      <w:r>
-        <w:rPr>
-          <w:rFonts w:hint="eastAsia"/>
-        </w:rPr>
-        <w:t>产生死锁的四个必要条件</w:t>
-      </w:r>
-    </w:p>
-    <w:p>
-      <w:pPr>
-        <w:pStyle w:val="a6"/>
-        <w:numPr>
-          <w:ilvl w:val="0"/>
-          <w:numId w:val="2"/>
-        </w:numPr>
-        <w:ind w:firstLineChars="0"/>
-      </w:pPr>
-      <w:r>
-        <w:rPr>
-          <w:rFonts w:hint="eastAsia"/>
-          <w:b/>
-        </w:rPr>
-        <w:t>互斥条件</w:t>
-      </w:r>
-      <w:r>
-        <w:rPr>
-          <w:rFonts w:hint="eastAsia"/>
-        </w:rPr>
-        <w:t>：一个资源每次只能被一个进程使用。</w:t>
-      </w:r>
-    </w:p>
-    <w:p>
-      <w:pPr>
-        <w:pStyle w:val="a6"/>
-        <w:numPr>
-          <w:ilvl w:val="0"/>
-          <w:numId w:val="2"/>
-        </w:numPr>
-        <w:ind w:firstLineChars="0"/>
-      </w:pPr>
-      <w:r>
-        <w:rPr>
-          <w:rFonts w:hint="eastAsia"/>
-          <w:b/>
-        </w:rPr>
-        <w:t>请求与保持条件</w:t>
-      </w:r>
-      <w:r>
-        <w:rPr>
-          <w:rFonts w:hint="eastAsia"/>
-        </w:rPr>
-        <w:t>：一个进程因请求资源而阻塞时，对已获得的资源保持不放。</w:t>
-      </w:r>
-    </w:p>
-    <w:p>
-      <w:pPr>
-        <w:pStyle w:val="a6"/>
-        <w:numPr>
-          <w:ilvl w:val="0"/>
-          <w:numId w:val="2"/>
-        </w:numPr>
-        <w:ind w:firstLineChars="0"/>
-      </w:pPr>
-      <w:r>
-        <w:rPr>
-          <w:rFonts w:hint="eastAsia"/>
-          <w:b/>
-        </w:rPr>
-        <w:t>不剥夺条件</w:t>
-      </w:r>
-      <w:r>
-        <w:rPr>
-          <w:rFonts w:hint="eastAsia"/>
-        </w:rPr>
-        <w:t>:</w:t>
-      </w:r>
-      <w:r>
-        <w:rPr>
-          <w:rFonts w:hint="eastAsia"/>
-        </w:rPr>
-        <w:t>进程已获得的资源，在末使用完之前，不能强行剥夺。</w:t>
-      </w:r>
-    </w:p>
-    <w:p>
-      <w:pPr>
-        <w:pStyle w:val="a6"/>
-        <w:numPr>
-          <w:ilvl w:val="0"/>
-          <w:numId w:val="2"/>
-        </w:numPr>
-        <w:ind w:firstLineChars="0"/>
-      </w:pPr>
-      <w:r>
-        <w:rPr>
-          <w:rFonts w:hint="eastAsia"/>
-          <w:b/>
-        </w:rPr>
-        <w:t>循环等待条件</w:t>
-      </w:r>
-      <w:r>
-        <w:rPr>
-          <w:rFonts w:hint="eastAsia"/>
-        </w:rPr>
-        <w:t>:</w:t>
-      </w:r>
-      <w:r>
-        <w:rPr>
-          <w:rFonts w:hint="eastAsia"/>
-        </w:rPr>
-        <w:t>若干进程之间形成一种头尾相接的循环等待资源关系。</w:t>
-      </w:r>
-    </w:p>
-    <w:p/>
-    <w:p>
-      <w:r>
-        <w:rPr>
-          <w:rFonts w:hint="eastAsia"/>
-        </w:rPr>
-        <w:t>这四个条件是死锁的必要条件，只要系统发生死锁，这些条件必然成立，而只要上述条件之</w:t>
-      </w:r>
-    </w:p>
-    <w:p>
-      <w:r>
-        <w:rPr>
-          <w:rFonts w:hint="eastAsia"/>
-        </w:rPr>
-        <w:t>一不满足，就不会发生死锁。</w:t>
-      </w:r>
-    </w:p>
-    <w:p>
-      <w:pPr>
-        <w:pStyle w:val="2"/>
-      </w:pPr>
-      <w:r>
-        <w:rPr>
-          <w:rFonts w:hint="eastAsia"/>
-        </w:rPr>
-        <w:t>死锁的解除与预防</w:t>
-      </w:r>
-    </w:p>
-    <w:p>
-      <w:r>
-        <w:rPr>
-          <w:rFonts w:hint="eastAsia"/>
-        </w:rPr>
-        <w:t>理解了死锁的原因，尤其是产生死锁的四个必要条件，就可以最大可能地避免、预防和解除死锁。所以，在系统设计、进程调度等方面注意如何不让这四个必要条件成立，如何确定资源的合理分配算法，避免进程永久占据系统资源。此外，也要防止进程在处于等待状态</w:t>
-      </w:r>
-    </w:p>
-    <w:p>
-      <w:r>
-        <w:rPr>
-          <w:rFonts w:hint="eastAsia"/>
-        </w:rPr>
-        <w:t>的情况下占用资源。因此，对资源的分配要给予合理的规划。</w:t>
-      </w:r>
-    </w:p>
-    <w:p>
-      <w:pPr>
-        <w:pStyle w:val="1"/>
-        <w:rPr>
-          <w:rFonts w:hint="eastAsia"/>
-        </w:rPr>
-      </w:pPr>
-      <w:r>
-        <w:rPr>
-          <w:rFonts w:hint="eastAsia"/>
-        </w:rPr>
-        <w:t>线程</w:t>
-      </w:r>
-      <w:r>
-        <w:t>调度</w:t>
+        <w:rPr>
+          <w:rFonts w:hint="eastAsia"/>
+        </w:rPr>
+      </w:pPr>
+    </w:p>
+    <w:p>
+      <w:r>
+        <w:rPr>
+          <w:rFonts w:hint="eastAsia"/>
+        </w:rPr>
+        <w:t>理解了死锁的原因，尤其是产生死锁的四个必要条件，就可以最大可能地避免、预防和解除死锁。所以，在系统设计、进程调度等方面</w:t>
+      </w:r>
+      <w:r>
+        <w:rPr>
+          <w:rFonts w:hint="eastAsia"/>
+          <w:b/>
+        </w:rPr>
+        <w:t>注意如何不让这四个必要条件成立</w:t>
+      </w:r>
+      <w:r>
+        <w:rPr>
+          <w:rFonts w:hint="eastAsia"/>
+        </w:rPr>
+        <w:t>，如何</w:t>
+      </w:r>
+      <w:r>
+        <w:rPr>
+          <w:rFonts w:hint="eastAsia"/>
+          <w:b/>
+        </w:rPr>
+        <w:t>确定资源的合理分配算法</w:t>
+      </w:r>
+      <w:r>
+        <w:rPr>
+          <w:rFonts w:hint="eastAsia"/>
+        </w:rPr>
+        <w:t>，避免进程永久占据系统资源。此外，也要防止进程在处于等待状态</w:t>
+      </w:r>
+    </w:p>
+    <w:p>
+      <w:r>
+        <w:rPr>
+          <w:rFonts w:hint="eastAsia"/>
+        </w:rPr>
+        <w:lastRenderedPageBreak/>
+        <w:t>的情况下占用资源。因此，对资源的分配要给予</w:t>
       </w:r>
       <w:bookmarkStart w:id="0" w:name="_GoBack"/>
       <w:bookmarkEnd w:id="0"/>
+      <w:r>
+        <w:rPr>
+          <w:rFonts w:hint="eastAsia"/>
+        </w:rPr>
+        <w:t>合理的规划。</w:t>
+      </w:r>
+    </w:p>
+    <w:p>
+      <w:pPr>
+        <w:pStyle w:val="1"/>
+      </w:pPr>
+      <w:r>
+        <w:rPr>
+          <w:rFonts w:hint="eastAsia"/>
+        </w:rPr>
+        <w:t>线程</w:t>
+      </w:r>
+      <w:r>
+        <w:t>调度</w:t>
+      </w:r>
     </w:p>
     <w:sectPr>
       <w:pgSz w:w="11906" w:h="16838"/>

--- a/操作系统/操作系统.docx
+++ b/操作系统/操作系统.docx
@@ -15,11 +15,6 @@
       </w:r>
     </w:p>
     <w:p>
-      <w:pPr>
-        <w:rPr>
-          <w:rFonts w:hint="eastAsia"/>
-        </w:rPr>
-      </w:pPr>
       <w:r>
         <w:rPr>
           <w:rFonts w:hint="eastAsia"/>
@@ -276,9 +271,6 @@
     <w:p>
       <w:pPr>
         <w:pStyle w:val="2"/>
-        <w:rPr>
-          <w:rFonts w:hint="eastAsia"/>
-        </w:rPr>
       </w:pPr>
       <w:r>
         <w:rPr>
@@ -288,11 +280,6 @@
       </w:r>
     </w:p>
     <w:p>
-      <w:pPr>
-        <w:rPr>
-          <w:rFonts w:hint="eastAsia"/>
-        </w:rPr>
-      </w:pPr>
       <w:r>
         <w:rPr>
           <w:rFonts w:hint="eastAsia"/>
@@ -320,11 +307,6 @@
       </w:r>
     </w:p>
     <w:p>
-      <w:pPr>
-        <w:rPr>
-          <w:rFonts w:hint="eastAsia"/>
-        </w:rPr>
-      </w:pPr>
       <w:r>
         <w:rPr>
           <w:rFonts w:hint="eastAsia"/>
@@ -348,15 +330,25 @@
         <w:rPr>
           <w:rFonts w:hint="eastAsia"/>
         </w:rPr>
-        <w:t>：一个进程因请求资源而阻塞时，对已获得的资源保持不放。</w:t>
-      </w:r>
-    </w:p>
-    <w:p>
-      <w:pPr>
-        <w:rPr>
-          <w:rFonts w:hint="eastAsia"/>
-        </w:rPr>
-      </w:pPr>
+        <w:t>：一个进程因请求资源而阻塞时，</w:t>
+      </w:r>
+      <w:r>
+        <w:rPr>
+          <w:rFonts w:hint="eastAsia"/>
+        </w:rPr>
+        <w:t>其它</w:t>
+      </w:r>
+      <w:r>
+        <w:t>线程</w:t>
+      </w:r>
+      <w:r>
+        <w:rPr>
+          <w:rFonts w:hint="eastAsia"/>
+        </w:rPr>
+        <w:t>对已获得的资源保持不放。</w:t>
+      </w:r>
+    </w:p>
+    <w:p>
       <w:r>
         <w:rPr>
           <w:rFonts w:hint="eastAsia"/>
@@ -390,11 +382,6 @@
       </w:r>
     </w:p>
     <w:p>
-      <w:pPr>
-        <w:rPr>
-          <w:rFonts w:hint="eastAsia"/>
-        </w:rPr>
-      </w:pPr>
       <w:r>
         <w:rPr>
           <w:rFonts w:hint="eastAsia"/>
@@ -412,7 +399,16 @@
           <w:rFonts w:hint="eastAsia"/>
           <w:b/>
         </w:rPr>
-        <w:t>循环等待条件</w:t>
+        <w:t>循环等</w:t>
+      </w:r>
+      <w:bookmarkStart w:id="0" w:name="_GoBack"/>
+      <w:bookmarkEnd w:id="0"/>
+      <w:r>
+        <w:rPr>
+          <w:rFonts w:hint="eastAsia"/>
+          <w:b/>
+        </w:rPr>
+        <w:t>待条件</w:t>
       </w:r>
       <w:r>
         <w:rPr>
@@ -429,11 +425,6 @@
     </w:p>
     <w:p/>
     <w:p>
-      <w:pPr>
-        <w:rPr>
-          <w:rFonts w:hint="eastAsia"/>
-        </w:rPr>
-      </w:pPr>
       <w:r>
         <w:rPr>
           <w:rFonts w:hint="eastAsia"/>
@@ -442,11 +433,6 @@
       </w:r>
     </w:p>
     <w:p>
-      <w:pPr>
-        <w:rPr>
-          <w:rFonts w:hint="eastAsia"/>
-        </w:rPr>
-      </w:pPr>
       <w:r>
         <w:rPr>
           <w:rFonts w:hint="eastAsia"/>
@@ -478,13 +464,7 @@
         <w:t xml:space="preserve"> </w:t>
       </w:r>
     </w:p>
-    <w:p>
-      <w:pPr>
-        <w:rPr>
-          <w:rFonts w:hint="eastAsia"/>
-        </w:rPr>
-      </w:pPr>
-    </w:p>
+    <w:p/>
     <w:p>
       <w:r>
         <w:rPr>
@@ -525,15 +505,7 @@
           <w:rFonts w:hint="eastAsia"/>
         </w:rPr>
         <w:lastRenderedPageBreak/>
-        <w:t>的情况下占用资源。因此，对资源的分配要给予</w:t>
-      </w:r>
-      <w:bookmarkStart w:id="0" w:name="_GoBack"/>
-      <w:bookmarkEnd w:id="0"/>
-      <w:r>
-        <w:rPr>
-          <w:rFonts w:hint="eastAsia"/>
-        </w:rPr>
-        <w:t>合理的规划。</w:t>
+        <w:t>的情况下占用资源。因此，对资源的分配要给予合理的规划。</w:t>
       </w:r>
     </w:p>
     <w:p>

--- a/操作系统/操作系统.docx
+++ b/操作系统/操作系统.docx
@@ -2,78 +2,99 @@
 <file path=word/document.xml><?xml version="1.0" encoding="utf-8"?>
 <w:document xmlns:wpc="http://schemas.microsoft.com/office/word/2010/wordprocessingCanvas" xmlns:mc="http://schemas.openxmlformats.org/markup-compatibility/2006" xmlns:o="urn:schemas-microsoft-com:office:office" xmlns:r="http://schemas.openxmlformats.org/officeDocument/2006/relationships" xmlns:m="http://schemas.openxmlformats.org/officeDocument/2006/math" xmlns:v="urn:schemas-microsoft-com:vml" xmlns:wp14="http://schemas.microsoft.com/office/word/2010/wordprocessingDrawing" xmlns:wp="http://schemas.openxmlformats.org/drawingml/2006/wordprocessingDrawing" xmlns:w10="urn:schemas-microsoft-com:office:word" xmlns:w="http://schemas.openxmlformats.org/wordprocessingml/2006/main" xmlns:w14="http://schemas.microsoft.com/office/word/2010/wordml" xmlns:w15="http://schemas.microsoft.com/office/word/2012/wordml" xmlns:wpg="http://schemas.microsoft.com/office/word/2010/wordprocessingGroup" xmlns:wpi="http://schemas.microsoft.com/office/word/2010/wordprocessingInk" xmlns:wne="http://schemas.microsoft.com/office/word/2006/wordml" xmlns:wps="http://schemas.microsoft.com/office/word/2010/wordprocessingShape" mc:Ignorable="w14 w15 wp14">
   <w:body>
+    <w:p>
+      <w:pPr>
+        <w:rPr>
+          <w:rFonts w:hint="eastAsia"/>
+        </w:rPr>
+      </w:pPr>
+    </w:p>
+    <w:p>
+      <w:pPr>
+        <w:pStyle w:val="1"/>
+      </w:pPr>
+      <w:r>
+        <w:rPr>
+          <w:rFonts w:hint="eastAsia"/>
+        </w:rPr>
+        <w:t>锁机制</w:t>
+      </w:r>
+    </w:p>
+    <w:p>
+      <w:r>
+        <w:rPr>
+          <w:rFonts w:hint="eastAsia"/>
+        </w:rPr>
+        <w:t>在多线程编程中，操作系统引入了锁机制。通过锁机制，能够</w:t>
+      </w:r>
+      <w:r>
+        <w:rPr>
+          <w:rFonts w:hint="eastAsia"/>
+          <w:b/>
+        </w:rPr>
+        <w:t>保证在多核多线程环境中，在某一个时间点上，只能有一个线程进入临界区代码，从而保证临界区中操作数据的一致性</w:t>
+      </w:r>
+      <w:r>
+        <w:rPr>
+          <w:rFonts w:hint="eastAsia"/>
+        </w:rPr>
+        <w:t>。</w:t>
+      </w:r>
+    </w:p>
     <w:p/>
     <w:p>
       <w:pPr>
-        <w:pStyle w:val="1"/>
-      </w:pPr>
-      <w:r>
-        <w:rPr>
-          <w:rFonts w:hint="eastAsia"/>
-        </w:rPr>
-        <w:t>锁机制</w:t>
-      </w:r>
-    </w:p>
-    <w:p>
-      <w:r>
-        <w:rPr>
-          <w:rFonts w:hint="eastAsia"/>
-        </w:rPr>
-        <w:t>在多线程编程中，操作系统引入了锁机制。通过锁机制，能够</w:t>
+        <w:pStyle w:val="2"/>
+      </w:pPr>
+      <w:r>
+        <w:rPr>
+          <w:rFonts w:hint="eastAsia"/>
+        </w:rPr>
+        <w:t>死锁</w:t>
+      </w:r>
+    </w:p>
+    <w:p>
+      <w:r>
+        <w:rPr>
+          <w:rFonts w:hint="eastAsia"/>
+        </w:rPr>
+        <w:t>是指</w:t>
       </w:r>
       <w:r>
         <w:rPr>
           <w:rFonts w:hint="eastAsia"/>
           <w:b/>
         </w:rPr>
-        <w:t>保证在多核多线程环境中，在某一个时间点上，只能有一个线程进入临界区代码，从而保证临界区中操作数据的一致性</w:t>
-      </w:r>
-      <w:r>
-        <w:rPr>
-          <w:rFonts w:hint="eastAsia"/>
-        </w:rPr>
-        <w:t>。</w:t>
-      </w:r>
-    </w:p>
-    <w:p/>
-    <w:p>
-      <w:pPr>
-        <w:pStyle w:val="2"/>
-      </w:pPr>
-      <w:r>
-        <w:rPr>
-          <w:rFonts w:hint="eastAsia"/>
-        </w:rPr>
-        <w:t>死锁</w:t>
-      </w:r>
-    </w:p>
-    <w:p>
-      <w:r>
-        <w:rPr>
-          <w:rFonts w:hint="eastAsia"/>
-        </w:rPr>
-        <w:t>是指</w:t>
+        <w:t>两个或两个以上的进程在执行过程中</w:t>
       </w:r>
       <w:r>
         <w:rPr>
           <w:rFonts w:hint="eastAsia"/>
           <w:b/>
         </w:rPr>
-        <w:t>两个或两个以上的进程在执行过程中</w:t>
+        <w:t>,</w:t>
       </w:r>
       <w:r>
         <w:rPr>
           <w:rFonts w:hint="eastAsia"/>
           <w:b/>
         </w:rPr>
-        <w:t>,</w:t>
+        <w:t>因争夺资源而造成的一种</w:t>
       </w:r>
       <w:r>
         <w:rPr>
           <w:rFonts w:hint="eastAsia"/>
           <w:b/>
-        </w:rPr>
-        <w:t>因争夺资源而造成的一种互相等待的现象</w:t>
+          <w:color w:val="FF0000"/>
+        </w:rPr>
+        <w:t>互相等待</w:t>
+      </w:r>
+      <w:r>
+        <w:rPr>
+          <w:rFonts w:hint="eastAsia"/>
+          <w:b/>
+        </w:rPr>
+        <w:t>的现象</w:t>
       </w:r>
       <w:r>
         <w:rPr>
@@ -399,16 +420,7 @@
           <w:rFonts w:hint="eastAsia"/>
           <w:b/>
         </w:rPr>
-        <w:t>循环等</w:t>
-      </w:r>
-      <w:bookmarkStart w:id="0" w:name="_GoBack"/>
-      <w:bookmarkEnd w:id="0"/>
-      <w:r>
-        <w:rPr>
-          <w:rFonts w:hint="eastAsia"/>
-          <w:b/>
-        </w:rPr>
-        <w:t>待条件</w:t>
+        <w:t>循环等待条件</w:t>
       </w:r>
       <w:r>
         <w:rPr>
@@ -507,6 +519,385 @@
         <w:lastRenderedPageBreak/>
         <w:t>的情况下占用资源。因此，对资源的分配要给予合理的规划。</w:t>
       </w:r>
+    </w:p>
+    <w:p>
+      <w:pPr>
+        <w:rPr>
+          <w:rFonts w:hint="eastAsia"/>
+        </w:rPr>
+      </w:pPr>
+    </w:p>
+    <w:p>
+      <w:r>
+        <w:rPr>
+          <w:rFonts w:hint="eastAsia"/>
+        </w:rPr>
+        <w:t>如何</w:t>
+      </w:r>
+      <w:r>
+        <w:t>避免死锁：</w:t>
+      </w:r>
+    </w:p>
+    <w:p>
+      <w:pPr>
+        <w:rPr>
+          <w:rFonts w:hint="eastAsia"/>
+        </w:rPr>
+      </w:pPr>
+      <w:hyperlink r:id="rId8" w:history="1">
+        <w:r>
+          <w:rPr>
+            <w:rStyle w:val="a5"/>
+          </w:rPr>
+          <w:t>http://mp.weixin.qq.com/s?__biz=MjM5NzMyMjAwMA==&amp;mid=2651479577&amp;idx=2&amp;sn=448e59a49ccc9dacff60e0dbd5ced113&amp;chksm=bd2532668a52bb702e253175868aa479994aaa09363ed5cbf192cb00b4489c62b7c6d999a207&amp;mpshare=1&amp;scene=23&amp;srcid=1207UAXOL8zDTAM9ln48x2Tr#rd</w:t>
+        </w:r>
+      </w:hyperlink>
+      <w:r>
+        <w:t xml:space="preserve"> </w:t>
+      </w:r>
+    </w:p>
+    <w:p>
+      <w:pPr>
+        <w:pStyle w:val="3"/>
+        <w:rPr>
+          <w:rFonts w:hint="eastAsia"/>
+        </w:rPr>
+      </w:pPr>
+      <w:r>
+        <w:rPr>
+          <w:rFonts w:hint="eastAsia"/>
+        </w:rPr>
+        <w:t>加锁顺序</w:t>
+      </w:r>
+    </w:p>
+    <w:p>
+      <w:r>
+        <w:rPr>
+          <w:rFonts w:hint="eastAsia"/>
+        </w:rPr>
+        <w:t>当多个线程需要相同的一些锁，但是按照不同的顺序加锁，死锁就很容易发生。</w:t>
+      </w:r>
+    </w:p>
+    <w:p>
+      <w:r>
+        <w:rPr>
+          <w:rFonts w:hint="eastAsia"/>
+        </w:rPr>
+        <w:t>如果能确保所有的线程都是按照相同的顺序获得锁，那么死锁就不会发生。</w:t>
+      </w:r>
+    </w:p>
+    <w:p>
+      <w:pPr>
+        <w:rPr>
+          <w:rFonts w:hint="eastAsia"/>
+        </w:rPr>
+      </w:pPr>
+    </w:p>
+    <w:p>
+      <w:r>
+        <w:rPr>
+          <w:rFonts w:hint="eastAsia"/>
+        </w:rPr>
+        <w:t>按照顺序加锁是一种有效的死锁预防机制。但是，这种方式需要你事先知道所有可能会用到的锁</w:t>
+      </w:r>
+      <w:r>
+        <w:rPr>
+          <w:rFonts w:hint="eastAsia"/>
+        </w:rPr>
+        <w:t>(</w:t>
+      </w:r>
+      <w:r>
+        <w:rPr>
+          <w:rFonts w:hint="eastAsia"/>
+        </w:rPr>
+        <w:t>并对这些锁做适当的排序</w:t>
+      </w:r>
+      <w:r>
+        <w:rPr>
+          <w:rFonts w:hint="eastAsia"/>
+        </w:rPr>
+        <w:t>)</w:t>
+      </w:r>
+      <w:r>
+        <w:rPr>
+          <w:rFonts w:hint="eastAsia"/>
+        </w:rPr>
+        <w:t>，但总有些时候是无法预知的。</w:t>
+      </w:r>
+    </w:p>
+    <w:p>
+      <w:pPr>
+        <w:rPr>
+          <w:rFonts w:hint="eastAsia"/>
+        </w:rPr>
+      </w:pPr>
+      <w:r>
+        <w:rPr>
+          <w:noProof/>
+        </w:rPr>
+        <w:drawing>
+          <wp:inline distT="0" distB="0" distL="0" distR="0" wp14:anchorId="2105F997" wp14:editId="7D44DFF5">
+            <wp:extent cx="3683000" cy="1812678"/>
+            <wp:effectExtent l="0" t="0" r="0" b="0"/>
+            <wp:docPr id="1" name="图片 1"/>
+            <wp:cNvGraphicFramePr>
+              <a:graphicFrameLocks xmlns:a="http://schemas.openxmlformats.org/drawingml/2006/main" noChangeAspect="1"/>
+            </wp:cNvGraphicFramePr>
+            <a:graphic xmlns:a="http://schemas.openxmlformats.org/drawingml/2006/main">
+              <a:graphicData uri="http://schemas.openxmlformats.org/drawingml/2006/picture">
+                <pic:pic xmlns:pic="http://schemas.openxmlformats.org/drawingml/2006/picture">
+                  <pic:nvPicPr>
+                    <pic:cNvPr id="1" name=""/>
+                    <pic:cNvPicPr/>
+                  </pic:nvPicPr>
+                  <pic:blipFill>
+                    <a:blip r:embed="rId9"/>
+                    <a:stretch>
+                      <a:fillRect/>
+                    </a:stretch>
+                  </pic:blipFill>
+                  <pic:spPr>
+                    <a:xfrm>
+                      <a:off x="0" y="0"/>
+                      <a:ext cx="3694327" cy="1818253"/>
+                    </a:xfrm>
+                    <a:prstGeom prst="rect">
+                      <a:avLst/>
+                    </a:prstGeom>
+                  </pic:spPr>
+                </pic:pic>
+              </a:graphicData>
+            </a:graphic>
+          </wp:inline>
+        </w:drawing>
+      </w:r>
+    </w:p>
+    <w:p>
+      <w:pPr>
+        <w:pStyle w:val="3"/>
+        <w:rPr>
+          <w:rFonts w:hint="eastAsia"/>
+        </w:rPr>
+      </w:pPr>
+      <w:r>
+        <w:rPr>
+          <w:rFonts w:hint="eastAsia"/>
+        </w:rPr>
+        <w:t>加锁时限</w:t>
+      </w:r>
+    </w:p>
+    <w:p>
+      <w:r>
+        <w:rPr>
+          <w:rFonts w:hint="eastAsia"/>
+        </w:rPr>
+        <w:t>在尝试获取锁的时候加一个超时时间，这也就意味着在尝试获取锁的过程中若超过了这个时限该线程则放弃对该锁请求。若一个线程没有在给定的时限内成功获得所有需要的锁，则会进行回退并释放所有已经获得的锁，然后等待一段随机的时间再重试。这段随机的等待时间让其它线程有机会尝试获取相同的这些锁，并且让该应用在没有获得锁的时候可以继续运行</w:t>
+      </w:r>
+      <w:r>
+        <w:rPr>
+          <w:rFonts w:hint="eastAsia"/>
+        </w:rPr>
+        <w:t>(</w:t>
+      </w:r>
+      <w:r>
+        <w:rPr>
+          <w:rFonts w:hint="eastAsia"/>
+        </w:rPr>
+        <w:t>加锁超时后可以先继续运行干点其它事情，再回头来重复之前加锁的逻辑</w:t>
+      </w:r>
+      <w:r>
+        <w:rPr>
+          <w:rFonts w:hint="eastAsia"/>
+        </w:rPr>
+        <w:t>)</w:t>
+      </w:r>
+      <w:r>
+        <w:rPr>
+          <w:rFonts w:hint="eastAsia"/>
+        </w:rPr>
+        <w:t>。</w:t>
+      </w:r>
+    </w:p>
+    <w:p>
+      <w:r>
+        <w:rPr>
+          <w:noProof/>
+        </w:rPr>
+        <w:drawing>
+          <wp:inline distT="0" distB="0" distL="0" distR="0" wp14:anchorId="315BF1AE" wp14:editId="5492E090">
+            <wp:extent cx="3587750" cy="1932961"/>
+            <wp:effectExtent l="0" t="0" r="0" b="0"/>
+            <wp:docPr id="2" name="图片 2"/>
+            <wp:cNvGraphicFramePr>
+              <a:graphicFrameLocks xmlns:a="http://schemas.openxmlformats.org/drawingml/2006/main" noChangeAspect="1"/>
+            </wp:cNvGraphicFramePr>
+            <a:graphic xmlns:a="http://schemas.openxmlformats.org/drawingml/2006/main">
+              <a:graphicData uri="http://schemas.openxmlformats.org/drawingml/2006/picture">
+                <pic:pic xmlns:pic="http://schemas.openxmlformats.org/drawingml/2006/picture">
+                  <pic:nvPicPr>
+                    <pic:cNvPr id="1" name=""/>
+                    <pic:cNvPicPr/>
+                  </pic:nvPicPr>
+                  <pic:blipFill>
+                    <a:blip r:embed="rId10"/>
+                    <a:stretch>
+                      <a:fillRect/>
+                    </a:stretch>
+                  </pic:blipFill>
+                  <pic:spPr>
+                    <a:xfrm>
+                      <a:off x="0" y="0"/>
+                      <a:ext cx="3592709" cy="1935633"/>
+                    </a:xfrm>
+                    <a:prstGeom prst="rect">
+                      <a:avLst/>
+                    </a:prstGeom>
+                  </pic:spPr>
+                </pic:pic>
+              </a:graphicData>
+            </a:graphic>
+          </wp:inline>
+        </w:drawing>
+      </w:r>
+    </w:p>
+    <w:p>
+      <w:pPr>
+        <w:rPr>
+          <w:rFonts w:hint="eastAsia"/>
+        </w:rPr>
+      </w:pPr>
+      <w:r>
+        <w:rPr>
+          <w:rFonts w:hint="eastAsia"/>
+        </w:rPr>
+        <w:lastRenderedPageBreak/>
+        <w:t>超时和重试机制是为了避免在同一时间出现的竞争，但是当线程很多时，其中两个或多个线程的超时时间一样或者接近的可能性就会很大，因此就算出现竞争而导致超时后，由于超时时间一样，它们又会同时开始重试，导致新一轮的竞争，带来了新的问题。</w:t>
+      </w:r>
+    </w:p>
+    <w:p>
+      <w:pPr>
+        <w:pStyle w:val="3"/>
+      </w:pPr>
+      <w:r>
+        <w:rPr>
+          <w:rFonts w:hint="eastAsia"/>
+        </w:rPr>
+        <w:t>死锁检测</w:t>
+      </w:r>
+    </w:p>
+    <w:p>
+      <w:r>
+        <w:rPr>
+          <w:rFonts w:hint="eastAsia"/>
+        </w:rPr>
+        <w:t>死锁检测是一个更好的死锁预防机制，它主要是针对那些不可能实现按序加锁并且锁超时也不可行的场景。</w:t>
+      </w:r>
+    </w:p>
+    <w:p/>
+    <w:p>
+      <w:r>
+        <w:rPr>
+          <w:rFonts w:hint="eastAsia"/>
+        </w:rPr>
+        <w:t>每当一个线程获得了锁，会在线程和锁相关的数据结构中（</w:t>
+      </w:r>
+      <w:r>
+        <w:rPr>
+          <w:rFonts w:hint="eastAsia"/>
+        </w:rPr>
+        <w:t>map</w:t>
+      </w:r>
+      <w:r>
+        <w:rPr>
+          <w:rFonts w:hint="eastAsia"/>
+        </w:rPr>
+        <w:t>、</w:t>
+      </w:r>
+      <w:r>
+        <w:rPr>
+          <w:rFonts w:hint="eastAsia"/>
+        </w:rPr>
+        <w:t>graph</w:t>
+      </w:r>
+      <w:r>
+        <w:rPr>
+          <w:rFonts w:hint="eastAsia"/>
+        </w:rPr>
+        <w:t>等等）将其记下。除此之外，每当有线程请求锁，也需要记录在这个数据结构中。</w:t>
+      </w:r>
+    </w:p>
+    <w:p/>
+    <w:p>
+      <w:r>
+        <w:rPr>
+          <w:rFonts w:hint="eastAsia"/>
+          <w:b/>
+        </w:rPr>
+        <w:t>当一个线程请求锁失败时，这个线程可以遍历锁的关系图看看是否有死锁发生</w:t>
+      </w:r>
+      <w:r>
+        <w:rPr>
+          <w:rFonts w:hint="eastAsia"/>
+        </w:rPr>
+        <w:t>。</w:t>
+      </w:r>
+    </w:p>
+    <w:p>
+      <w:r>
+        <w:rPr>
+          <w:noProof/>
+        </w:rPr>
+        <w:drawing>
+          <wp:inline distT="0" distB="0" distL="0" distR="0" wp14:anchorId="657FF62D" wp14:editId="2D8ABDDB">
+            <wp:extent cx="2794000" cy="2163954"/>
+            <wp:effectExtent l="0" t="0" r="6350" b="8255"/>
+            <wp:docPr id="4" name="图片 4"/>
+            <wp:cNvGraphicFramePr>
+              <a:graphicFrameLocks xmlns:a="http://schemas.openxmlformats.org/drawingml/2006/main" noChangeAspect="1"/>
+            </wp:cNvGraphicFramePr>
+            <a:graphic xmlns:a="http://schemas.openxmlformats.org/drawingml/2006/main">
+              <a:graphicData uri="http://schemas.openxmlformats.org/drawingml/2006/picture">
+                <pic:pic xmlns:pic="http://schemas.openxmlformats.org/drawingml/2006/picture">
+                  <pic:nvPicPr>
+                    <pic:cNvPr id="1" name=""/>
+                    <pic:cNvPicPr/>
+                  </pic:nvPicPr>
+                  <pic:blipFill>
+                    <a:blip r:embed="rId11"/>
+                    <a:stretch>
+                      <a:fillRect/>
+                    </a:stretch>
+                  </pic:blipFill>
+                  <pic:spPr>
+                    <a:xfrm>
+                      <a:off x="0" y="0"/>
+                      <a:ext cx="2806250" cy="2173442"/>
+                    </a:xfrm>
+                    <a:prstGeom prst="rect">
+                      <a:avLst/>
+                    </a:prstGeom>
+                  </pic:spPr>
+                </pic:pic>
+              </a:graphicData>
+            </a:graphic>
+          </wp:inline>
+        </w:drawing>
+      </w:r>
+    </w:p>
+    <w:p>
+      <w:pPr>
+        <w:rPr>
+          <w:rFonts w:hint="eastAsia"/>
+        </w:rPr>
+      </w:pPr>
+      <w:r>
+        <w:rPr>
+          <w:rFonts w:hint="eastAsia"/>
+        </w:rPr>
+        <w:t>给这些线程设置优先级，让一个（或几个）线程回退，剩下的线程就像没发生死锁一样继续保持着它们需要的锁。如果赋予这些线程的优先级是固定不变的，同一批线程总是会拥有更高的优先级。为避免这个问题，可以在死锁发生的时候设置随机的优先级。</w:t>
+      </w:r>
+      <w:bookmarkStart w:id="0" w:name="_GoBack"/>
+      <w:bookmarkEnd w:id="0"/>
     </w:p>
     <w:p>
       <w:pPr>
@@ -1193,6 +1584,28 @@
       <w:szCs w:val="32"/>
     </w:rPr>
   </w:style>
+  <w:style w:type="paragraph" w:styleId="3">
+    <w:name w:val="heading 3"/>
+    <w:basedOn w:val="a"/>
+    <w:next w:val="a"/>
+    <w:link w:val="3Char"/>
+    <w:uiPriority w:val="9"/>
+    <w:unhideWhenUsed/>
+    <w:qFormat/>
+    <w:rsid w:val="00CF42EA"/>
+    <w:pPr>
+      <w:keepNext/>
+      <w:keepLines/>
+      <w:spacing w:before="260" w:after="260" w:line="416" w:lineRule="auto"/>
+      <w:outlineLvl w:val="2"/>
+    </w:pPr>
+    <w:rPr>
+      <w:b/>
+      <w:bCs/>
+      <w:sz w:val="32"/>
+      <w:szCs w:val="32"/>
+    </w:rPr>
+  </w:style>
   <w:style w:type="character" w:default="1" w:styleId="a0">
     <w:name w:val="Default Paragraph Font"/>
     <w:uiPriority w:val="1"/>
@@ -1333,6 +1746,19 @@
     <w:pPr>
       <w:ind w:firstLineChars="200" w:firstLine="420"/>
     </w:pPr>
+  </w:style>
+  <w:style w:type="character" w:customStyle="1" w:styleId="3Char">
+    <w:name w:val="标题 3 Char"/>
+    <w:basedOn w:val="a0"/>
+    <w:link w:val="3"/>
+    <w:uiPriority w:val="9"/>
+    <w:rsid w:val="00CF42EA"/>
+    <w:rPr>
+      <w:b/>
+      <w:bCs/>
+      <w:sz w:val="32"/>
+      <w:szCs w:val="32"/>
+    </w:rPr>
   </w:style>
 </w:styles>
 </file>

--- a/操作系统/操作系统.docx
+++ b/操作系统/操作系统.docx
@@ -64,8 +64,16 @@
         <w:rPr>
           <w:rFonts w:hint="eastAsia"/>
           <w:b/>
-        </w:rPr>
-        <w:t>两个或两个以上的进程在执行过程中</w:t>
+          <w:u w:val="single"/>
+        </w:rPr>
+        <w:t>两个或两个以上的进程</w:t>
+      </w:r>
+      <w:r>
+        <w:rPr>
+          <w:rFonts w:hint="eastAsia"/>
+          <w:b/>
+        </w:rPr>
+        <w:t>在执行过程中</w:t>
       </w:r>
       <w:r>
         <w:rPr>
@@ -432,7 +440,14 @@
         <w:rPr>
           <w:rFonts w:hint="eastAsia"/>
         </w:rPr>
-        <w:t>若干进程之间形成一种头尾相接的循环等待资源关系。</w:t>
+        <w:t>若干进程之间形成一种</w:t>
+      </w:r>
+      <w:r>
+        <w:rPr>
+          <w:rFonts w:hint="eastAsia"/>
+          <w:u w:val="single"/>
+        </w:rPr>
+        <w:t>头尾相接的循环等待资源关系。</w:t>
       </w:r>
     </w:p>
     <w:p/>
@@ -441,7 +456,20 @@
         <w:rPr>
           <w:rFonts w:hint="eastAsia"/>
         </w:rPr>
-        <w:t>这四个条件是死锁的必要条件，只要系统发生死锁，这些条件必然成立，而只要上述条件之</w:t>
+        <w:t>这四个条件是死锁的必要条件，</w:t>
+      </w:r>
+      <w:r>
+        <w:rPr>
+          <w:rFonts w:hint="eastAsia"/>
+          <w:u w:val="single"/>
+        </w:rPr>
+        <w:t>只要系统发生死锁，这些条件必然成立，</w:t>
+      </w:r>
+      <w:r>
+        <w:rPr>
+          <w:rFonts w:hint="eastAsia"/>
+        </w:rPr>
+        <w:t>而只要上述条件之</w:t>
       </w:r>
     </w:p>
     <w:p>
@@ -520,13 +548,7 @@
         <w:t>的情况下占用资源。因此，对资源的分配要给予合理的规划。</w:t>
       </w:r>
     </w:p>
-    <w:p>
-      <w:pPr>
-        <w:rPr>
-          <w:rFonts w:hint="eastAsia"/>
-        </w:rPr>
-      </w:pPr>
-    </w:p>
+    <w:p/>
     <w:p>
       <w:r>
         <w:rPr>
@@ -539,12 +561,7 @@
       </w:r>
     </w:p>
     <w:p>
-      <w:pPr>
-        <w:rPr>
-          <w:rFonts w:hint="eastAsia"/>
-        </w:rPr>
-      </w:pPr>
-      <w:hyperlink r:id="rId8" w:history="1">
+      <w:hyperlink r:id="rId8" w:anchor="rd" w:history="1">
         <w:r>
           <w:rPr>
             <w:rStyle w:val="a5"/>
@@ -559,9 +576,6 @@
     <w:p>
       <w:pPr>
         <w:pStyle w:val="3"/>
-        <w:rPr>
-          <w:rFonts w:hint="eastAsia"/>
-        </w:rPr>
       </w:pPr>
       <w:r>
         <w:rPr>
@@ -586,13 +600,7 @@
         <w:t>如果能确保所有的线程都是按照相同的顺序获得锁，那么死锁就不会发生。</w:t>
       </w:r>
     </w:p>
-    <w:p>
-      <w:pPr>
-        <w:rPr>
-          <w:rFonts w:hint="eastAsia"/>
-        </w:rPr>
-      </w:pPr>
-    </w:p>
+    <w:p/>
     <w:p>
       <w:r>
         <w:rPr>
@@ -626,11 +634,6 @@
       </w:r>
     </w:p>
     <w:p>
-      <w:pPr>
-        <w:rPr>
-          <w:rFonts w:hint="eastAsia"/>
-        </w:rPr>
-      </w:pPr>
       <w:r>
         <w:rPr>
           <w:noProof/>
@@ -675,9 +678,6 @@
     <w:p>
       <w:pPr>
         <w:pStyle w:val="3"/>
-        <w:rPr>
-          <w:rFonts w:hint="eastAsia"/>
-        </w:rPr>
       </w:pPr>
       <w:r>
         <w:rPr>
@@ -761,11 +761,6 @@
       </w:r>
     </w:p>
     <w:p>
-      <w:pPr>
-        <w:rPr>
-          <w:rFonts w:hint="eastAsia"/>
-        </w:rPr>
-      </w:pPr>
       <w:r>
         <w:rPr>
           <w:rFonts w:hint="eastAsia"/>
@@ -885,32 +880,1260 @@
       </w:r>
     </w:p>
     <w:p>
-      <w:pPr>
-        <w:rPr>
-          <w:rFonts w:hint="eastAsia"/>
-        </w:rPr>
-      </w:pPr>
       <w:r>
         <w:rPr>
           <w:rFonts w:hint="eastAsia"/>
         </w:rPr>
         <w:t>给这些线程设置优先级，让一个（或几个）线程回退，剩下的线程就像没发生死锁一样继续保持着它们需要的锁。如果赋予这些线程的优先级是固定不变的，同一批线程总是会拥有更高的优先级。为避免这个问题，可以在死锁发生的时候设置随机的优先级。</w:t>
+      </w:r>
+    </w:p>
+    <w:p>
+      <w:pPr>
+        <w:pStyle w:val="1"/>
+      </w:pPr>
+      <w:r>
+        <w:rPr>
+          <w:rFonts w:hint="eastAsia"/>
+        </w:rPr>
+        <w:t>线程</w:t>
+      </w:r>
+      <w:r>
+        <w:t>调度</w:t>
+      </w:r>
+    </w:p>
+    <w:p>
+      <w:pPr>
+        <w:rPr>
+          <w:u w:val="single"/>
+        </w:rPr>
+      </w:pPr>
+      <w:r>
+        <w:rPr>
+          <w:rFonts w:hint="eastAsia"/>
+        </w:rPr>
+        <w:t>在操作系统中，带权周转时间反映作业（或进程）长短问题，</w:t>
+      </w:r>
+      <w:r>
+        <w:rPr>
+          <w:rFonts w:hint="eastAsia"/>
+          <w:u w:val="single"/>
+        </w:rPr>
+        <w:t>带权周转时间越大，作业（或进程）越短；带权周转时间越小，作业（或进程）越长。</w:t>
+      </w:r>
+    </w:p>
+    <w:p>
+      <w:pPr>
+        <w:rPr>
+          <w:rFonts w:hint="eastAsia"/>
+        </w:rPr>
+      </w:pPr>
+      <w:r>
+        <w:rPr>
+          <w:rFonts w:hint="eastAsia"/>
+          <w:b/>
+        </w:rPr>
+        <w:t>W=T/Ts</w:t>
+      </w:r>
+      <w:r>
+        <w:rPr>
+          <w:rFonts w:hint="eastAsia"/>
+          <w:b/>
+        </w:rPr>
+        <w:t>：</w:t>
+      </w:r>
+      <w:r>
+        <w:t xml:space="preserve"> </w:t>
+      </w:r>
+      <w:r>
+        <w:rPr>
+          <w:rFonts w:hint="eastAsia"/>
+        </w:rPr>
+        <w:t>//T</w:t>
+      </w:r>
+      <w:r>
+        <w:rPr>
+          <w:rFonts w:hint="eastAsia"/>
+        </w:rPr>
+        <w:t>：为周转时间，</w:t>
+      </w:r>
+      <w:r>
+        <w:rPr>
+          <w:rFonts w:hint="eastAsia"/>
+        </w:rPr>
+        <w:t>Ts</w:t>
+      </w:r>
+      <w:r>
+        <w:rPr>
+          <w:rFonts w:hint="eastAsia"/>
+        </w:rPr>
+        <w:t>为服务时间</w:t>
+      </w:r>
+      <w:r>
+        <w:rPr>
+          <w:rFonts w:hint="eastAsia"/>
+        </w:rPr>
+        <w:t>（运行</w:t>
+      </w:r>
+      <w:r>
+        <w:t>时间</w:t>
+      </w:r>
+      <w:r>
+        <w:rPr>
+          <w:rFonts w:hint="eastAsia"/>
+        </w:rPr>
+        <w:t>）</w:t>
+      </w:r>
+    </w:p>
+    <w:p>
+      <w:pPr>
+        <w:pStyle w:val="2"/>
+      </w:pPr>
+      <w:r>
+        <w:rPr>
+          <w:rFonts w:hint="eastAsia"/>
+        </w:rPr>
+        <w:t>先来</w:t>
+      </w:r>
+      <w:r>
+        <w:t>先服务（</w:t>
+      </w:r>
+      <w:r>
+        <w:rPr>
+          <w:rFonts w:hint="eastAsia"/>
+        </w:rPr>
+        <w:t>FCFS</w:t>
+      </w:r>
+      <w:r>
+        <w:t>）</w:t>
+      </w:r>
+    </w:p>
+    <w:p>
+      <w:pPr>
+        <w:rPr>
+          <w:rFonts w:hint="eastAsia"/>
+        </w:rPr>
+      </w:pPr>
+      <w:r>
+        <w:rPr>
+          <w:rFonts w:hint="eastAsia"/>
+        </w:rPr>
+        <w:t>FCFS</w:t>
+      </w:r>
+      <w:r>
+        <w:rPr>
+          <w:rFonts w:hint="eastAsia"/>
+        </w:rPr>
+        <w:t>调度算法是一种最简单的调度算法，该调度算法既可以用于作业调度也可以用于进程调度。在作业调度中，算法每次从后备作业队列中</w:t>
+      </w:r>
+      <w:r>
+        <w:rPr>
+          <w:rFonts w:hint="eastAsia"/>
+          <w:u w:val="single"/>
+        </w:rPr>
+        <w:t>选择最先进入该队列</w:t>
+      </w:r>
+      <w:r>
+        <w:rPr>
+          <w:rFonts w:hint="eastAsia"/>
+        </w:rPr>
+        <w:t>的一个或几个作业，将它们调入内存，分配必要的资源，创建进程并放入就绪队列。</w:t>
+      </w:r>
+    </w:p>
+    <w:p/>
+    <w:p>
+      <w:r>
+        <w:rPr>
+          <w:rFonts w:hint="eastAsia"/>
+        </w:rPr>
+        <w:t>在进程调度中，</w:t>
+      </w:r>
+      <w:r>
+        <w:rPr>
+          <w:rFonts w:hint="eastAsia"/>
+        </w:rPr>
+        <w:t>FCFS</w:t>
+      </w:r>
+      <w:r>
+        <w:rPr>
+          <w:rFonts w:hint="eastAsia"/>
+        </w:rPr>
+        <w:t>调度算法每次</w:t>
+      </w:r>
+      <w:r>
+        <w:rPr>
+          <w:rFonts w:hint="eastAsia"/>
+          <w:u w:val="single"/>
+        </w:rPr>
+        <w:t>从就绪队列中选择</w:t>
+      </w:r>
+      <w:r>
+        <w:rPr>
+          <w:rFonts w:hint="eastAsia"/>
+          <w:b/>
+          <w:u w:val="single"/>
+        </w:rPr>
+        <w:t>最先进入该队列的进程</w:t>
+      </w:r>
+      <w:r>
+        <w:rPr>
+          <w:rFonts w:hint="eastAsia"/>
+        </w:rPr>
+        <w:t>，将处理机分</w:t>
+      </w:r>
+      <w:r>
+        <w:rPr>
+          <w:rFonts w:hint="eastAsia"/>
+        </w:rPr>
+        <w:lastRenderedPageBreak/>
+        <w:t>配给它，使之投入运行，直到完成或因某种原因而阻塞时才释放处理机。</w:t>
+      </w:r>
+    </w:p>
+    <w:p>
+      <w:r>
+        <w:rPr>
+          <w:noProof/>
+        </w:rPr>
+        <w:drawing>
+          <wp:inline distT="0" distB="0" distL="0" distR="0" wp14:anchorId="5F6A5E42" wp14:editId="6BCCCFD3">
+            <wp:extent cx="5274310" cy="1674495"/>
+            <wp:effectExtent l="0" t="0" r="2540" b="1905"/>
+            <wp:docPr id="3" name="图片 3"/>
+            <wp:cNvGraphicFramePr>
+              <a:graphicFrameLocks xmlns:a="http://schemas.openxmlformats.org/drawingml/2006/main" noChangeAspect="1"/>
+            </wp:cNvGraphicFramePr>
+            <a:graphic xmlns:a="http://schemas.openxmlformats.org/drawingml/2006/main">
+              <a:graphicData uri="http://schemas.openxmlformats.org/drawingml/2006/picture">
+                <pic:pic xmlns:pic="http://schemas.openxmlformats.org/drawingml/2006/picture">
+                  <pic:nvPicPr>
+                    <pic:cNvPr id="1" name=""/>
+                    <pic:cNvPicPr/>
+                  </pic:nvPicPr>
+                  <pic:blipFill>
+                    <a:blip r:embed="rId12"/>
+                    <a:stretch>
+                      <a:fillRect/>
+                    </a:stretch>
+                  </pic:blipFill>
+                  <pic:spPr>
+                    <a:xfrm>
+                      <a:off x="0" y="0"/>
+                      <a:ext cx="5274310" cy="1674495"/>
+                    </a:xfrm>
+                    <a:prstGeom prst="rect">
+                      <a:avLst/>
+                    </a:prstGeom>
+                  </pic:spPr>
+                </pic:pic>
+              </a:graphicData>
+            </a:graphic>
+          </wp:inline>
+        </w:drawing>
+      </w:r>
+    </w:p>
+    <w:p>
+      <w:pPr>
+        <w:rPr>
+          <w:rFonts w:hint="eastAsia"/>
+        </w:rPr>
+      </w:pPr>
+      <w:r>
+        <w:rPr>
+          <w:rFonts w:hint="eastAsia"/>
+        </w:rPr>
+        <w:t>FCFS</w:t>
+      </w:r>
+      <w:r>
+        <w:rPr>
+          <w:rFonts w:hint="eastAsia"/>
+        </w:rPr>
+        <w:t>调度算法属于不可剥夺算法。从表面上看，它对所有作业都是公平的，但若一个长作业先到达系统，就会使后面许多短作业等待很长时间</w:t>
+      </w:r>
+      <w:r>
+        <w:rPr>
+          <w:rFonts w:hint="eastAsia"/>
+        </w:rPr>
+        <w:t>，</w:t>
+      </w:r>
+      <w:r>
+        <w:rPr>
+          <w:rFonts w:hint="eastAsia"/>
+        </w:rPr>
+        <w:t>FCFS</w:t>
+      </w:r>
+      <w:r>
+        <w:rPr>
+          <w:rFonts w:hint="eastAsia"/>
+        </w:rPr>
+        <w:t>调度算法的特点是</w:t>
+      </w:r>
+      <w:r>
+        <w:rPr>
+          <w:rFonts w:hint="eastAsia"/>
+          <w:b/>
+        </w:rPr>
+        <w:t>算法简单，但效率低；对长作业比较有利，但对短作业不利</w:t>
+      </w:r>
+      <w:r>
+        <w:rPr>
+          <w:rFonts w:hint="eastAsia"/>
+        </w:rPr>
+        <w:t>（相对</w:t>
+      </w:r>
+      <w:r>
+        <w:rPr>
+          <w:rFonts w:hint="eastAsia"/>
+        </w:rPr>
+        <w:t>SJF</w:t>
+      </w:r>
+      <w:r>
+        <w:rPr>
+          <w:rFonts w:hint="eastAsia"/>
+        </w:rPr>
+        <w:t>和高响应比）；</w:t>
+      </w:r>
+      <w:r>
+        <w:rPr>
+          <w:rFonts w:hint="eastAsia"/>
+          <w:u w:val="single"/>
+        </w:rPr>
+        <w:t>有利于</w:t>
+      </w:r>
+      <w:r>
+        <w:rPr>
+          <w:rFonts w:hint="eastAsia"/>
+          <w:u w:val="single"/>
+        </w:rPr>
+        <w:t>CPU</w:t>
+      </w:r>
+      <w:r>
+        <w:rPr>
+          <w:rFonts w:hint="eastAsia"/>
+          <w:u w:val="single"/>
+        </w:rPr>
+        <w:t>繁忙型作业，而不利于</w:t>
+      </w:r>
+      <w:r>
+        <w:rPr>
+          <w:rFonts w:hint="eastAsia"/>
+          <w:u w:val="single"/>
+        </w:rPr>
+        <w:t>I/O</w:t>
+      </w:r>
+      <w:r>
+        <w:rPr>
+          <w:rFonts w:hint="eastAsia"/>
+          <w:u w:val="single"/>
+        </w:rPr>
+        <w:t>繁忙型作业。</w:t>
+      </w:r>
+    </w:p>
+    <w:p>
+      <w:pPr>
+        <w:pStyle w:val="2"/>
+      </w:pPr>
+      <w:r>
+        <w:rPr>
+          <w:rFonts w:hint="eastAsia"/>
+        </w:rPr>
+        <w:t>短作业优先</w:t>
+      </w:r>
+      <w:r>
+        <w:rPr>
+          <w:rFonts w:hint="eastAsia"/>
+        </w:rPr>
+        <w:t>(SJF)</w:t>
+      </w:r>
+    </w:p>
+    <w:p>
+      <w:r>
+        <w:rPr>
+          <w:rFonts w:hint="eastAsia"/>
+        </w:rPr>
+        <w:t>短作业（进程）优先调度算法是指对短作业（进程）优先调度的算法。短作业优先</w:t>
+      </w:r>
+      <w:r>
+        <w:rPr>
+          <w:rFonts w:hint="eastAsia"/>
+        </w:rPr>
+        <w:t>(SJF)</w:t>
+      </w:r>
+      <w:r>
+        <w:rPr>
+          <w:rFonts w:hint="eastAsia"/>
+        </w:rPr>
+        <w:t>调度算法是从后备队列中选择一个或若干个估计运行时间最短的作业，将它们调入内存运行。而短进程优先</w:t>
+      </w:r>
+      <w:r>
+        <w:rPr>
+          <w:rFonts w:hint="eastAsia"/>
+        </w:rPr>
+        <w:t>(SPF)</w:t>
+      </w:r>
+      <w:r>
+        <w:rPr>
+          <w:rFonts w:hint="eastAsia"/>
+        </w:rPr>
+        <w:t>调度算法，则是从就绪队列中选择一个</w:t>
+      </w:r>
+      <w:r>
+        <w:rPr>
+          <w:rFonts w:hint="eastAsia"/>
+          <w:b/>
+        </w:rPr>
+        <w:t>估计运行时间最短的进程</w:t>
+      </w:r>
+      <w:r>
+        <w:rPr>
+          <w:rFonts w:hint="eastAsia"/>
+        </w:rPr>
+        <w:t>，将处理机分配给它，使之立即执行，直到完成或发生某事件而阻塞时，才释放处理机。</w:t>
+      </w:r>
+    </w:p>
+    <w:p>
+      <w:r>
+        <w:rPr>
+          <w:noProof/>
+        </w:rPr>
+        <w:drawing>
+          <wp:inline distT="0" distB="0" distL="0" distR="0" wp14:anchorId="57F6BB94" wp14:editId="320AA328">
+            <wp:extent cx="5274310" cy="1642745"/>
+            <wp:effectExtent l="0" t="0" r="2540" b="0"/>
+            <wp:docPr id="5" name="图片 5"/>
+            <wp:cNvGraphicFramePr>
+              <a:graphicFrameLocks xmlns:a="http://schemas.openxmlformats.org/drawingml/2006/main" noChangeAspect="1"/>
+            </wp:cNvGraphicFramePr>
+            <a:graphic xmlns:a="http://schemas.openxmlformats.org/drawingml/2006/main">
+              <a:graphicData uri="http://schemas.openxmlformats.org/drawingml/2006/picture">
+                <pic:pic xmlns:pic="http://schemas.openxmlformats.org/drawingml/2006/picture">
+                  <pic:nvPicPr>
+                    <pic:cNvPr id="1" name=""/>
+                    <pic:cNvPicPr/>
+                  </pic:nvPicPr>
+                  <pic:blipFill>
+                    <a:blip r:embed="rId13"/>
+                    <a:stretch>
+                      <a:fillRect/>
+                    </a:stretch>
+                  </pic:blipFill>
+                  <pic:spPr>
+                    <a:xfrm>
+                      <a:off x="0" y="0"/>
+                      <a:ext cx="5274310" cy="1642745"/>
+                    </a:xfrm>
+                    <a:prstGeom prst="rect">
+                      <a:avLst/>
+                    </a:prstGeom>
+                  </pic:spPr>
+                </pic:pic>
+              </a:graphicData>
+            </a:graphic>
+          </wp:inline>
+        </w:drawing>
+      </w:r>
+    </w:p>
+    <w:p>
+      <w:pPr>
+        <w:pStyle w:val="a6"/>
+        <w:numPr>
+          <w:ilvl w:val="0"/>
+          <w:numId w:val="3"/>
+        </w:numPr>
+        <w:ind w:firstLineChars="0"/>
+      </w:pPr>
+      <w:r>
+        <w:rPr>
+          <w:rFonts w:hint="eastAsia"/>
+        </w:rPr>
+        <w:t>该算法对长作业不利，如果有一长作业进入系统的后备队列，由于调度程序总是优先调度那些</w:t>
+      </w:r>
+      <w:r>
+        <w:rPr>
+          <w:rFonts w:hint="eastAsia"/>
+        </w:rPr>
+        <w:t xml:space="preserve"> (</w:t>
+      </w:r>
+      <w:r>
+        <w:rPr>
+          <w:rFonts w:hint="eastAsia"/>
+        </w:rPr>
+        <w:t>即使是后进来的）短作业，将</w:t>
+      </w:r>
+      <w:r>
+        <w:rPr>
+          <w:rFonts w:hint="eastAsia"/>
+          <w:u w:val="single"/>
+        </w:rPr>
+        <w:t>导致长作业长期不被调度</w:t>
+      </w:r>
+      <w:r>
+        <w:rPr>
+          <w:rFonts w:hint="eastAsia"/>
+        </w:rPr>
+        <w:t>（“饥饿”现象，注意区分“死锁”。后者是系统环形等待，前者是调度策略问题）。</w:t>
+      </w:r>
+    </w:p>
+    <w:p>
+      <w:pPr>
+        <w:pStyle w:val="a6"/>
+        <w:numPr>
+          <w:ilvl w:val="0"/>
+          <w:numId w:val="3"/>
+        </w:numPr>
+        <w:ind w:firstLineChars="0"/>
+      </w:pPr>
+      <w:r>
+        <w:rPr>
+          <w:rFonts w:hint="eastAsia"/>
+        </w:rPr>
+        <w:t>该算法完全未考虑作业的紧迫程度，因而不能保证紧迫性作业会被及时处理。</w:t>
+      </w:r>
+    </w:p>
+    <w:p>
+      <w:pPr>
+        <w:pStyle w:val="a6"/>
+        <w:numPr>
+          <w:ilvl w:val="0"/>
+          <w:numId w:val="3"/>
+        </w:numPr>
+        <w:ind w:firstLineChars="0"/>
+      </w:pPr>
+      <w:r>
+        <w:rPr>
+          <w:rFonts w:hint="eastAsia"/>
+        </w:rPr>
+        <w:t>由于作业的长短只是根据用户所提供的估计执行时间而定的，而用户又可能会有意或无意地缩短其作业的估计运行时间，致使该算法不一定能真正做到短作业优先调度</w:t>
+      </w:r>
+      <w:r>
+        <w:rPr>
+          <w:rFonts w:hint="eastAsia"/>
+        </w:rPr>
+        <w:t>。</w:t>
+      </w:r>
+    </w:p>
+    <w:p/>
+    <w:p>
+      <w:r>
+        <w:rPr>
+          <w:rFonts w:hint="eastAsia"/>
+        </w:rPr>
+        <w:t>注意，</w:t>
+      </w:r>
+      <w:r>
+        <w:rPr>
+          <w:rFonts w:hint="eastAsia"/>
+        </w:rPr>
+        <w:t>SJF</w:t>
+      </w:r>
+      <w:r>
+        <w:rPr>
+          <w:rFonts w:hint="eastAsia"/>
+        </w:rPr>
+        <w:t>调度算法的</w:t>
+      </w:r>
+      <w:r>
+        <w:rPr>
+          <w:rFonts w:hint="eastAsia"/>
+          <w:u w:val="single"/>
+        </w:rPr>
+        <w:t>平均等待时间、平均周转时间最少</w:t>
+      </w:r>
+      <w:r>
+        <w:rPr>
+          <w:rFonts w:hint="eastAsia"/>
+        </w:rPr>
+        <w:t>。</w:t>
+      </w:r>
+    </w:p>
+    <w:p>
+      <w:pPr>
+        <w:pStyle w:val="2"/>
+      </w:pPr>
+      <w:r>
+        <w:rPr>
+          <w:rFonts w:hint="eastAsia"/>
+        </w:rPr>
+        <w:t>优先级调度算法</w:t>
+      </w:r>
+    </w:p>
+    <w:p>
+      <w:r>
+        <w:rPr>
+          <w:rFonts w:hint="eastAsia"/>
+        </w:rPr>
+        <w:t>优先级调度算法又称优先权调度算法，该算法既可以用于作业调度，也可以用于进程调度，该算法中的优先级用于描述作业运行的紧迫程度。</w:t>
+      </w:r>
+    </w:p>
+    <w:p>
+      <w:r>
+        <w:rPr>
+          <w:rFonts w:hint="eastAsia"/>
+        </w:rPr>
+        <w:lastRenderedPageBreak/>
+        <w:t>在作业调度中，优先级调度算法每次从后备作业队列中选择优先级最髙的一个或几个作业，将它们调入内存，分配必要的资源，创建进程并放入就绪队列。在进程调度中，优先级调度算法</w:t>
+      </w:r>
+      <w:r>
+        <w:rPr>
+          <w:rFonts w:hint="eastAsia"/>
+          <w:b/>
+        </w:rPr>
+        <w:t>每次从就绪队列中选择</w:t>
+      </w:r>
+      <w:r>
+        <w:rPr>
+          <w:rFonts w:hint="eastAsia"/>
+          <w:b/>
+          <w:u w:val="single"/>
+        </w:rPr>
+        <w:t>优先级最高的进程</w:t>
+      </w:r>
+      <w:r>
+        <w:rPr>
+          <w:rFonts w:hint="eastAsia"/>
+        </w:rPr>
+        <w:t>，将处理机分配给它，使之投入运行。</w:t>
+      </w:r>
+    </w:p>
+    <w:p/>
+    <w:p>
+      <w:pPr>
+        <w:rPr>
+          <w:rFonts w:hint="eastAsia"/>
+        </w:rPr>
+      </w:pPr>
+      <w:r>
+        <w:rPr>
+          <w:rFonts w:hint="eastAsia"/>
+        </w:rPr>
+        <w:t>该调度算法分为：</w:t>
+      </w:r>
+    </w:p>
+    <w:p>
+      <w:pPr>
+        <w:pStyle w:val="a6"/>
+        <w:numPr>
+          <w:ilvl w:val="0"/>
+          <w:numId w:val="4"/>
+        </w:numPr>
+        <w:ind w:firstLineChars="0"/>
+        <w:rPr>
+          <w:rFonts w:hint="eastAsia"/>
+        </w:rPr>
+      </w:pPr>
+      <w:r>
+        <w:rPr>
+          <w:rFonts w:hint="eastAsia"/>
+        </w:rPr>
+        <w:t>非剥夺式优先级调度算法。当某一个进程正在处理机上运行时，</w:t>
+      </w:r>
+      <w:r>
+        <w:rPr>
+          <w:rFonts w:hint="eastAsia"/>
+          <w:u w:val="single"/>
+        </w:rPr>
+        <w:t>即使有某个更为重要或紧迫的进程进入就绪队列，仍然让正在运行的进程继续运行，直到由于其自身的原因而主动让出处理机时（任务完成或等待事件），才把处理机分配给更为重要或紧迫的进程。</w:t>
+      </w:r>
+    </w:p>
+    <w:p>
+      <w:pPr>
+        <w:pStyle w:val="a6"/>
+        <w:numPr>
+          <w:ilvl w:val="0"/>
+          <w:numId w:val="4"/>
+        </w:numPr>
+        <w:ind w:firstLineChars="0"/>
+      </w:pPr>
+      <w:r>
+        <w:rPr>
+          <w:rFonts w:hint="eastAsia"/>
+        </w:rPr>
+        <w:t>剥夺式优先级调度算法。当一个进程正在处理机上运行时，若有某个更为重要或紧迫的进程进入就绪队列，则</w:t>
+      </w:r>
+      <w:r>
+        <w:rPr>
+          <w:rFonts w:hint="eastAsia"/>
+          <w:u w:val="single"/>
+        </w:rPr>
+        <w:t>立即暂停正在运行的进程，将处理机分配给更重要或紧迫的进程。</w:t>
+      </w:r>
+    </w:p>
+    <w:p/>
+    <w:p>
+      <w:pPr>
+        <w:pStyle w:val="2"/>
+      </w:pPr>
+      <w:r>
+        <w:rPr>
+          <w:rFonts w:hint="eastAsia"/>
+        </w:rPr>
+        <w:t>时间片轮转</w:t>
+      </w:r>
+    </w:p>
+    <w:p>
+      <w:r>
+        <w:rPr>
+          <w:rFonts w:hint="eastAsia"/>
+        </w:rPr>
+        <w:t>时间片轮转调度算法主要适用于分时系统。在这种算法中，系统将所有就绪进程按到达时间的先后次序排成一个队列，进程调度程序总是选择就绪队列中第一个进程执行，即先来先服务的原则，但仅能运行一个时间片，如</w:t>
+      </w:r>
+      <w:r>
+        <w:rPr>
+          <w:rFonts w:hint="eastAsia"/>
+        </w:rPr>
+        <w:t>100ms</w:t>
+      </w:r>
+      <w:r>
+        <w:rPr>
+          <w:rFonts w:hint="eastAsia"/>
+        </w:rPr>
+        <w:t>。在使用完一个时间片后，即使进程并未完成其运行，它也必须释放出（被剥夺）处理机给下一个就绪的进程，而被剥夺的进程返回到就绪队列的末尾重新排队，等候再次运行。</w:t>
+      </w:r>
+    </w:p>
+    <w:p/>
+    <w:p>
+      <w:r>
+        <w:rPr>
+          <w:rFonts w:hint="eastAsia"/>
+        </w:rPr>
+        <w:t>时间片的长短通常由以下因素确定：系统的响应时间、就绪队列中的进程数目和系统的处理能力。</w:t>
+      </w:r>
+    </w:p>
+    <w:p>
+      <w:pPr>
+        <w:pStyle w:val="1"/>
+      </w:pPr>
+      <w:r>
+        <w:rPr>
+          <w:rFonts w:hint="eastAsia"/>
+        </w:rPr>
+        <w:t>页面置换算法</w:t>
+      </w:r>
+    </w:p>
+    <w:p>
+      <w:r>
+        <w:rPr>
+          <w:rFonts w:hint="eastAsia"/>
+        </w:rPr>
+        <w:t>地址映射过程中，若在页面中发现所要访问的页面不在内存中，则产生缺页中断。当发生缺页中断时，如果操作系统内存中没有空闲页面，则操作系统必须在内存选择一个页面将其移出内存，以便为即将调入的页面让出空间。而用来选择淘汰哪一页的规则叫做页面置换算法。</w:t>
+      </w:r>
+    </w:p>
+    <w:p/>
+    <w:p>
+      <w:pPr>
+        <w:rPr>
+          <w:rFonts w:hint="eastAsia"/>
+        </w:rPr>
+      </w:pPr>
+      <w:r>
+        <w:rPr>
+          <w:rFonts w:hint="eastAsia"/>
+        </w:rPr>
+        <w:t>假定系统为某进程分配了</w:t>
+      </w:r>
+      <w:r>
+        <w:rPr>
+          <w:rFonts w:hint="eastAsia"/>
+          <w:b/>
+        </w:rPr>
+        <w:t>三个物理块</w:t>
+      </w:r>
+      <w:r>
+        <w:rPr>
+          <w:rFonts w:hint="eastAsia"/>
+        </w:rPr>
+        <w:t>，并考虑有以下页面号引用串：</w:t>
+      </w:r>
+    </w:p>
+    <w:p>
+      <w:pPr>
+        <w:rPr>
+          <w:rFonts w:hint="eastAsia"/>
+        </w:rPr>
+      </w:pPr>
+      <w:r>
+        <w:t>7, 0, 1, 2, 0, 3, 0, 4, 2, 3, 0, 3, 2, 1, 2, 0, 1, 7, 0, 1</w:t>
+      </w:r>
+    </w:p>
+    <w:p>
+      <w:pPr>
+        <w:pStyle w:val="2"/>
+      </w:pPr>
+      <w:r>
+        <w:rPr>
+          <w:rFonts w:hint="eastAsia"/>
+        </w:rPr>
+        <w:t>最佳置换算法（</w:t>
+      </w:r>
+      <w:r>
+        <w:rPr>
+          <w:rFonts w:hint="eastAsia"/>
+        </w:rPr>
+        <w:t>OPT</w:t>
+      </w:r>
+      <w:r>
+        <w:rPr>
+          <w:rFonts w:hint="eastAsia"/>
+        </w:rPr>
+        <w:t>）（理想置换算法）</w:t>
+      </w:r>
+    </w:p>
+    <w:p>
+      <w:r>
+        <w:rPr>
+          <w:rFonts w:hint="eastAsia"/>
+        </w:rPr>
+        <w:t>从主存中移出</w:t>
+      </w:r>
+      <w:r>
+        <w:rPr>
+          <w:rFonts w:hint="eastAsia"/>
+          <w:u w:val="single"/>
+        </w:rPr>
+        <w:t>永远不再需要的页面</w:t>
+      </w:r>
+      <w:r>
+        <w:rPr>
+          <w:rFonts w:hint="eastAsia"/>
+        </w:rPr>
+        <w:t>；如无这样的页面存在，则选择</w:t>
+      </w:r>
+      <w:r>
+        <w:rPr>
+          <w:rFonts w:hint="eastAsia"/>
+          <w:u w:val="single"/>
+        </w:rPr>
+        <w:t>最长时间不需要访问的页面</w:t>
+      </w:r>
+      <w:r>
+        <w:rPr>
+          <w:rFonts w:hint="eastAsia"/>
+        </w:rPr>
+        <w:t>。</w:t>
+      </w:r>
+      <w:r>
+        <w:rPr>
+          <w:rFonts w:hint="eastAsia"/>
+        </w:rPr>
+        <w:t>即</w:t>
+      </w:r>
+      <w:r>
+        <w:rPr>
+          <w:rFonts w:hint="eastAsia"/>
+        </w:rPr>
+        <w:t>选择的被淘汰页面将是以后永不使用的，或者是在最长时间内不再被访问的页面，这样可以保证获得最低的缺页率。</w:t>
+      </w:r>
+    </w:p>
+    <w:p/>
+    <w:p>
+      <w:pPr>
+        <w:rPr>
+          <w:rFonts w:hint="eastAsia"/>
+        </w:rPr>
+      </w:pPr>
+      <w:r>
+        <w:rPr>
+          <w:rFonts w:hint="eastAsia"/>
+        </w:rPr>
+        <w:t>可以看到，发生缺页中断的次数为</w:t>
+      </w:r>
+      <w:r>
+        <w:rPr>
+          <w:rFonts w:hint="eastAsia"/>
+        </w:rPr>
+        <w:t>9</w:t>
+      </w:r>
+      <w:r>
+        <w:rPr>
+          <w:rFonts w:hint="eastAsia"/>
+        </w:rPr>
+        <w:t>，页面置换的次数为</w:t>
+      </w:r>
+      <w:r>
+        <w:rPr>
+          <w:rFonts w:hint="eastAsia"/>
+        </w:rPr>
+        <w:t>6</w:t>
+      </w:r>
+      <w:r>
+        <w:rPr>
+          <w:rFonts w:hint="eastAsia"/>
+        </w:rPr>
+        <w:t>。</w:t>
+      </w:r>
+    </w:p>
+    <w:p>
+      <w:r>
+        <w:rPr>
+          <w:noProof/>
+        </w:rPr>
+        <w:lastRenderedPageBreak/>
+        <w:drawing>
+          <wp:inline distT="0" distB="0" distL="0" distR="0" wp14:anchorId="382171D3" wp14:editId="03598386">
+            <wp:extent cx="4600575" cy="1657350"/>
+            <wp:effectExtent l="0" t="0" r="9525" b="0"/>
+            <wp:docPr id="6" name="图片 6"/>
+            <wp:cNvGraphicFramePr>
+              <a:graphicFrameLocks xmlns:a="http://schemas.openxmlformats.org/drawingml/2006/main" noChangeAspect="1"/>
+            </wp:cNvGraphicFramePr>
+            <a:graphic xmlns:a="http://schemas.openxmlformats.org/drawingml/2006/main">
+              <a:graphicData uri="http://schemas.openxmlformats.org/drawingml/2006/picture">
+                <pic:pic xmlns:pic="http://schemas.openxmlformats.org/drawingml/2006/picture">
+                  <pic:nvPicPr>
+                    <pic:cNvPr id="1" name=""/>
+                    <pic:cNvPicPr/>
+                  </pic:nvPicPr>
+                  <pic:blipFill>
+                    <a:blip r:embed="rId14"/>
+                    <a:stretch>
+                      <a:fillRect/>
+                    </a:stretch>
+                  </pic:blipFill>
+                  <pic:spPr>
+                    <a:xfrm>
+                      <a:off x="0" y="0"/>
+                      <a:ext cx="4600575" cy="1657350"/>
+                    </a:xfrm>
+                    <a:prstGeom prst="rect">
+                      <a:avLst/>
+                    </a:prstGeom>
+                  </pic:spPr>
+                </pic:pic>
+              </a:graphicData>
+            </a:graphic>
+          </wp:inline>
+        </w:drawing>
+      </w:r>
+    </w:p>
+    <w:p>
+      <w:pPr>
+        <w:pStyle w:val="2"/>
+      </w:pPr>
+      <w:r>
+        <w:rPr>
+          <w:rFonts w:hint="eastAsia"/>
+        </w:rPr>
+        <w:t>先进先出置换算法（</w:t>
+      </w:r>
+      <w:r>
+        <w:rPr>
+          <w:rFonts w:hint="eastAsia"/>
+        </w:rPr>
+        <w:t>FIFO</w:t>
+      </w:r>
+      <w:r>
+        <w:rPr>
+          <w:rFonts w:hint="eastAsia"/>
+        </w:rPr>
+        <w:t>）</w:t>
+      </w:r>
+    </w:p>
+    <w:p>
+      <w:r>
+        <w:rPr>
+          <w:rFonts w:hint="eastAsia"/>
+        </w:rPr>
+        <w:t>是最简单的页面置换算法。这种算法的基本思想是：当需要淘汰一个页面时，</w:t>
+      </w:r>
+      <w:r>
+        <w:rPr>
+          <w:rFonts w:hint="eastAsia"/>
+          <w:b/>
+        </w:rPr>
+        <w:t>总是选择驻留主存时间最长的页面进行淘汰</w:t>
+      </w:r>
+      <w:r>
+        <w:rPr>
+          <w:rFonts w:hint="eastAsia"/>
+        </w:rPr>
+        <w:t>，即先进入主存的页面先淘汰。其理由是：最早调入主存的页面不再被使用的可能性最大。</w:t>
+      </w:r>
+    </w:p>
+    <w:p>
+      <w:r>
+        <w:rPr>
+          <w:noProof/>
+        </w:rPr>
+        <w:drawing>
+          <wp:inline distT="0" distB="0" distL="0" distR="0" wp14:anchorId="0877D0BE" wp14:editId="614AA025">
+            <wp:extent cx="4724400" cy="1695450"/>
+            <wp:effectExtent l="0" t="0" r="0" b="0"/>
+            <wp:docPr id="7" name="图片 7"/>
+            <wp:cNvGraphicFramePr>
+              <a:graphicFrameLocks xmlns:a="http://schemas.openxmlformats.org/drawingml/2006/main" noChangeAspect="1"/>
+            </wp:cNvGraphicFramePr>
+            <a:graphic xmlns:a="http://schemas.openxmlformats.org/drawingml/2006/main">
+              <a:graphicData uri="http://schemas.openxmlformats.org/drawingml/2006/picture">
+                <pic:pic xmlns:pic="http://schemas.openxmlformats.org/drawingml/2006/picture">
+                  <pic:nvPicPr>
+                    <pic:cNvPr id="1" name=""/>
+                    <pic:cNvPicPr/>
+                  </pic:nvPicPr>
+                  <pic:blipFill>
+                    <a:blip r:embed="rId15"/>
+                    <a:stretch>
+                      <a:fillRect/>
+                    </a:stretch>
+                  </pic:blipFill>
+                  <pic:spPr>
+                    <a:xfrm>
+                      <a:off x="0" y="0"/>
+                      <a:ext cx="4724400" cy="1695450"/>
+                    </a:xfrm>
+                    <a:prstGeom prst="rect">
+                      <a:avLst/>
+                    </a:prstGeom>
+                  </pic:spPr>
+                </pic:pic>
+              </a:graphicData>
+            </a:graphic>
+          </wp:inline>
+        </w:drawing>
+      </w:r>
+    </w:p>
+    <w:p>
+      <w:pPr>
+        <w:pStyle w:val="2"/>
+      </w:pPr>
+      <w:r>
+        <w:rPr>
+          <w:rFonts w:hint="eastAsia"/>
+        </w:rPr>
+        <w:t>最近最久未使用（</w:t>
+      </w:r>
+      <w:r>
+        <w:rPr>
+          <w:rFonts w:hint="eastAsia"/>
+        </w:rPr>
+        <w:t>LRU</w:t>
+      </w:r>
+      <w:r>
+        <w:rPr>
+          <w:rFonts w:hint="eastAsia"/>
+        </w:rPr>
+        <w:t>）算法</w:t>
+      </w:r>
+    </w:p>
+    <w:p>
+      <w:r>
+        <w:rPr>
+          <w:rFonts w:hint="eastAsia"/>
+        </w:rPr>
+        <w:t>利用局部性原理，根据一个作业在执行过程中过去的页面访问历史来推测未来的行为。它认为过去一段时间里不曾被访问过的页面，在最近的将来可能也不会再被访问。所以，这种算法的实质是：当需要淘汰一个页面时，总是选择</w:t>
+      </w:r>
+      <w:r>
+        <w:rPr>
+          <w:rFonts w:hint="eastAsia"/>
+          <w:b/>
+        </w:rPr>
+        <w:t>在最近一段时间内最久不用的页面予以淘汰</w:t>
+      </w:r>
+      <w:r>
+        <w:rPr>
+          <w:rFonts w:hint="eastAsia"/>
+        </w:rPr>
+        <w:t>。</w:t>
+      </w:r>
+    </w:p>
+    <w:p>
+      <w:r>
+        <w:rPr>
+          <w:noProof/>
+        </w:rPr>
+        <w:drawing>
+          <wp:inline distT="0" distB="0" distL="0" distR="0" wp14:anchorId="1249E21E" wp14:editId="7DF87222">
+            <wp:extent cx="4695825" cy="1600200"/>
+            <wp:effectExtent l="0" t="0" r="9525" b="0"/>
+            <wp:docPr id="8" name="图片 8"/>
+            <wp:cNvGraphicFramePr>
+              <a:graphicFrameLocks xmlns:a="http://schemas.openxmlformats.org/drawingml/2006/main" noChangeAspect="1"/>
+            </wp:cNvGraphicFramePr>
+            <a:graphic xmlns:a="http://schemas.openxmlformats.org/drawingml/2006/main">
+              <a:graphicData uri="http://schemas.openxmlformats.org/drawingml/2006/picture">
+                <pic:pic xmlns:pic="http://schemas.openxmlformats.org/drawingml/2006/picture">
+                  <pic:nvPicPr>
+                    <pic:cNvPr id="1" name=""/>
+                    <pic:cNvPicPr/>
+                  </pic:nvPicPr>
+                  <pic:blipFill>
+                    <a:blip r:embed="rId16"/>
+                    <a:stretch>
+                      <a:fillRect/>
+                    </a:stretch>
+                  </pic:blipFill>
+                  <pic:spPr>
+                    <a:xfrm>
+                      <a:off x="0" y="0"/>
+                      <a:ext cx="4695825" cy="1600200"/>
+                    </a:xfrm>
+                    <a:prstGeom prst="rect">
+                      <a:avLst/>
+                    </a:prstGeom>
+                  </pic:spPr>
+                </pic:pic>
+              </a:graphicData>
+            </a:graphic>
+          </wp:inline>
+        </w:drawing>
+      </w:r>
+    </w:p>
+    <w:p>
+      <w:r>
+        <w:rPr>
+          <w:rFonts w:hint="eastAsia"/>
+        </w:rPr>
+        <w:t>LRU</w:t>
+      </w:r>
+      <w:r>
+        <w:rPr>
+          <w:rFonts w:hint="eastAsia"/>
+        </w:rPr>
+        <w:t>算法根据各页以前的情况，是“向前看”的，而最佳置换算法则根据各页以后的使用情况，是“向后看”的。</w:t>
+      </w:r>
+    </w:p>
+    <w:p>
+      <w:pPr>
+        <w:pStyle w:val="1"/>
+      </w:pPr>
+      <w:r>
+        <w:rPr>
+          <w:rFonts w:hint="eastAsia"/>
+        </w:rPr>
+        <w:lastRenderedPageBreak/>
+        <w:t>银行</w:t>
+      </w:r>
+      <w:r>
+        <w:t>家算法</w:t>
+      </w:r>
+    </w:p>
+    <w:p>
+      <w:pPr>
+        <w:rPr>
+          <w:rFonts w:hint="eastAsia"/>
+        </w:rPr>
+      </w:pPr>
+      <w:r>
+        <w:rPr>
+          <w:rFonts w:hint="eastAsia"/>
+        </w:rPr>
+        <w:t>每个进程所能获取的每种资源数量是多少</w:t>
+      </w:r>
+      <w:r>
+        <w:rPr>
+          <w:rFonts w:hint="eastAsia"/>
+        </w:rPr>
+        <w:t xml:space="preserve">[MAX] </w:t>
+      </w:r>
+    </w:p>
+    <w:p>
+      <w:pPr>
+        <w:rPr>
+          <w:rFonts w:hint="eastAsia"/>
+        </w:rPr>
+      </w:pPr>
+      <w:r>
+        <w:rPr>
+          <w:rFonts w:hint="eastAsia"/>
+        </w:rPr>
+        <w:t>每个进程当前所分配到的每种资源的数量是多少</w:t>
+      </w:r>
+      <w:r>
+        <w:rPr>
+          <w:rFonts w:hint="eastAsia"/>
+        </w:rPr>
+        <w:t xml:space="preserve">[ALLOCATED] </w:t>
+      </w:r>
+    </w:p>
+    <w:p>
+      <w:r>
+        <w:rPr>
+          <w:rFonts w:hint="eastAsia"/>
+        </w:rPr>
+        <w:t>系统当前可分配的每种的资源数量是多少</w:t>
+      </w:r>
+      <w:r>
+        <w:rPr>
+          <w:rFonts w:hint="eastAsia"/>
+        </w:rPr>
+        <w:t>[AVAILABLE]</w:t>
+      </w:r>
+    </w:p>
+    <w:p/>
+    <w:p>
+      <w:pPr>
+        <w:rPr>
+          <w:rFonts w:hint="eastAsia"/>
+        </w:rPr>
+      </w:pPr>
+      <w:r>
+        <w:rPr>
+          <w:rFonts w:hint="eastAsia"/>
+        </w:rPr>
+        <w:t>只有当资源满足以下条件，资源才会被分配：</w:t>
+      </w:r>
+    </w:p>
+    <w:p>
+      <w:pPr>
+        <w:pStyle w:val="a6"/>
+        <w:numPr>
+          <w:ilvl w:val="0"/>
+          <w:numId w:val="5"/>
+        </w:numPr>
+        <w:ind w:firstLineChars="0"/>
+      </w:pPr>
+      <w:r>
+        <w:rPr>
+          <w:rFonts w:hint="eastAsia"/>
+        </w:rPr>
+        <w:t xml:space="preserve">request &lt;= max, </w:t>
+      </w:r>
+      <w:r>
+        <w:rPr>
+          <w:rFonts w:hint="eastAsia"/>
+        </w:rPr>
+        <w:t>也可设置错误条件，当进程所请求的资源超过最大的要求</w:t>
+      </w:r>
+    </w:p>
+    <w:p>
+      <w:pPr>
+        <w:pStyle w:val="a6"/>
+        <w:numPr>
+          <w:ilvl w:val="0"/>
+          <w:numId w:val="5"/>
+        </w:numPr>
+        <w:ind w:firstLineChars="0"/>
+      </w:pPr>
+      <w:r>
+        <w:rPr>
+          <w:rFonts w:hint="eastAsia"/>
+        </w:rPr>
+        <w:t xml:space="preserve">request &lt;= available, </w:t>
+      </w:r>
+      <w:r>
+        <w:rPr>
+          <w:rFonts w:hint="eastAsia"/>
+        </w:rPr>
+        <w:t>或者进程一直等直到资源可分配</w:t>
+      </w:r>
+    </w:p>
+    <w:p/>
+    <w:p>
+      <w:pPr>
+        <w:rPr>
+          <w:rFonts w:hint="eastAsia"/>
+        </w:rPr>
+      </w:pPr>
+      <w:r>
+        <w:rPr>
+          <w:rFonts w:hint="eastAsia"/>
+        </w:rPr>
+        <w:t>银行家算法名字源于该算法实际上是用于确保银行系统不会用尽系统资源，因为当银行系统不再满足所有客户的需求，系统将不会分配钱（看作资源）给客户，银行必须确保对钱的请求不会导致银行系统处于不安全状态。如果</w:t>
       </w:r>
       <w:bookmarkStart w:id="0" w:name="_GoBack"/>
       <w:bookmarkEnd w:id="0"/>
-    </w:p>
-    <w:p>
-      <w:pPr>
-        <w:pStyle w:val="1"/>
-      </w:pPr>
-      <w:r>
-        <w:rPr>
-          <w:rFonts w:hint="eastAsia"/>
-        </w:rPr>
-        <w:t>线程</w:t>
-      </w:r>
-      <w:r>
-        <w:t>调度</w:t>
+      <w:r>
+        <w:rPr>
+          <w:rFonts w:hint="eastAsia"/>
+        </w:rPr>
+        <w:t>上述情况不会发生，则该情况下请求是被允许的，否则，客户必须等到其他客户往银行存进足够银行分配的资金。</w:t>
       </w:r>
     </w:p>
     <w:sectPr>
@@ -964,6 +2187,178 @@
 <file path=word/numbering.xml><?xml version="1.0" encoding="utf-8"?>
 <w:numbering xmlns:wpc="http://schemas.microsoft.com/office/word/2010/wordprocessingCanvas" xmlns:mc="http://schemas.openxmlformats.org/markup-compatibility/2006" xmlns:o="urn:schemas-microsoft-com:office:office" xmlns:r="http://schemas.openxmlformats.org/officeDocument/2006/relationships" xmlns:m="http://schemas.openxmlformats.org/officeDocument/2006/math" xmlns:v="urn:schemas-microsoft-com:vml" xmlns:wp14="http://schemas.microsoft.com/office/word/2010/wordprocessingDrawing" xmlns:wp="http://schemas.openxmlformats.org/drawingml/2006/wordprocessingDrawing" xmlns:w10="urn:schemas-microsoft-com:office:word" xmlns:w="http://schemas.openxmlformats.org/wordprocessingml/2006/main" xmlns:w14="http://schemas.microsoft.com/office/word/2010/wordml" xmlns:w15="http://schemas.microsoft.com/office/word/2012/wordml" xmlns:wpg="http://schemas.microsoft.com/office/word/2010/wordprocessingGroup" xmlns:wpi="http://schemas.microsoft.com/office/word/2010/wordprocessingInk" xmlns:wne="http://schemas.microsoft.com/office/word/2006/wordml" xmlns:wps="http://schemas.microsoft.com/office/word/2010/wordprocessingShape" mc:Ignorable="w14 w15 wp14">
   <w:abstractNum w:abstractNumId="0">
+    <w:nsid w:val="19174814"/>
+    <w:multiLevelType w:val="hybridMultilevel"/>
+    <w:tmpl w:val="CE8C7FE2"/>
+    <w:lvl w:ilvl="0" w:tplc="0409000F">
+      <w:start w:val="1"/>
+      <w:numFmt w:val="decimal"/>
+      <w:lvlText w:val="%1."/>
+      <w:lvlJc w:val="left"/>
+      <w:pPr>
+        <w:ind w:left="420" w:hanging="420"/>
+      </w:pPr>
+    </w:lvl>
+    <w:lvl w:ilvl="1" w:tplc="04090019" w:tentative="1">
+      <w:start w:val="1"/>
+      <w:numFmt w:val="lowerLetter"/>
+      <w:lvlText w:val="%2)"/>
+      <w:lvlJc w:val="left"/>
+      <w:pPr>
+        <w:ind w:left="840" w:hanging="420"/>
+      </w:pPr>
+    </w:lvl>
+    <w:lvl w:ilvl="2" w:tplc="0409001B" w:tentative="1">
+      <w:start w:val="1"/>
+      <w:numFmt w:val="lowerRoman"/>
+      <w:lvlText w:val="%3."/>
+      <w:lvlJc w:val="right"/>
+      <w:pPr>
+        <w:ind w:left="1260" w:hanging="420"/>
+      </w:pPr>
+    </w:lvl>
+    <w:lvl w:ilvl="3" w:tplc="0409000F" w:tentative="1">
+      <w:start w:val="1"/>
+      <w:numFmt w:val="decimal"/>
+      <w:lvlText w:val="%4."/>
+      <w:lvlJc w:val="left"/>
+      <w:pPr>
+        <w:ind w:left="1680" w:hanging="420"/>
+      </w:pPr>
+    </w:lvl>
+    <w:lvl w:ilvl="4" w:tplc="04090019" w:tentative="1">
+      <w:start w:val="1"/>
+      <w:numFmt w:val="lowerLetter"/>
+      <w:lvlText w:val="%5)"/>
+      <w:lvlJc w:val="left"/>
+      <w:pPr>
+        <w:ind w:left="2100" w:hanging="420"/>
+      </w:pPr>
+    </w:lvl>
+    <w:lvl w:ilvl="5" w:tplc="0409001B" w:tentative="1">
+      <w:start w:val="1"/>
+      <w:numFmt w:val="lowerRoman"/>
+      <w:lvlText w:val="%6."/>
+      <w:lvlJc w:val="right"/>
+      <w:pPr>
+        <w:ind w:left="2520" w:hanging="420"/>
+      </w:pPr>
+    </w:lvl>
+    <w:lvl w:ilvl="6" w:tplc="0409000F" w:tentative="1">
+      <w:start w:val="1"/>
+      <w:numFmt w:val="decimal"/>
+      <w:lvlText w:val="%7."/>
+      <w:lvlJc w:val="left"/>
+      <w:pPr>
+        <w:ind w:left="2940" w:hanging="420"/>
+      </w:pPr>
+    </w:lvl>
+    <w:lvl w:ilvl="7" w:tplc="04090019" w:tentative="1">
+      <w:start w:val="1"/>
+      <w:numFmt w:val="lowerLetter"/>
+      <w:lvlText w:val="%8)"/>
+      <w:lvlJc w:val="left"/>
+      <w:pPr>
+        <w:ind w:left="3360" w:hanging="420"/>
+      </w:pPr>
+    </w:lvl>
+    <w:lvl w:ilvl="8" w:tplc="0409001B" w:tentative="1">
+      <w:start w:val="1"/>
+      <w:numFmt w:val="lowerRoman"/>
+      <w:lvlText w:val="%9."/>
+      <w:lvlJc w:val="right"/>
+      <w:pPr>
+        <w:ind w:left="3780" w:hanging="420"/>
+      </w:pPr>
+    </w:lvl>
+  </w:abstractNum>
+  <w:abstractNum w:abstractNumId="1">
+    <w:nsid w:val="2BF47BD5"/>
+    <w:multiLevelType w:val="hybridMultilevel"/>
+    <w:tmpl w:val="0044A874"/>
+    <w:lvl w:ilvl="0" w:tplc="0409000F">
+      <w:start w:val="1"/>
+      <w:numFmt w:val="decimal"/>
+      <w:lvlText w:val="%1."/>
+      <w:lvlJc w:val="left"/>
+      <w:pPr>
+        <w:ind w:left="420" w:hanging="420"/>
+      </w:pPr>
+    </w:lvl>
+    <w:lvl w:ilvl="1" w:tplc="04090019" w:tentative="1">
+      <w:start w:val="1"/>
+      <w:numFmt w:val="lowerLetter"/>
+      <w:lvlText w:val="%2)"/>
+      <w:lvlJc w:val="left"/>
+      <w:pPr>
+        <w:ind w:left="840" w:hanging="420"/>
+      </w:pPr>
+    </w:lvl>
+    <w:lvl w:ilvl="2" w:tplc="0409001B" w:tentative="1">
+      <w:start w:val="1"/>
+      <w:numFmt w:val="lowerRoman"/>
+      <w:lvlText w:val="%3."/>
+      <w:lvlJc w:val="right"/>
+      <w:pPr>
+        <w:ind w:left="1260" w:hanging="420"/>
+      </w:pPr>
+    </w:lvl>
+    <w:lvl w:ilvl="3" w:tplc="0409000F" w:tentative="1">
+      <w:start w:val="1"/>
+      <w:numFmt w:val="decimal"/>
+      <w:lvlText w:val="%4."/>
+      <w:lvlJc w:val="left"/>
+      <w:pPr>
+        <w:ind w:left="1680" w:hanging="420"/>
+      </w:pPr>
+    </w:lvl>
+    <w:lvl w:ilvl="4" w:tplc="04090019" w:tentative="1">
+      <w:start w:val="1"/>
+      <w:numFmt w:val="lowerLetter"/>
+      <w:lvlText w:val="%5)"/>
+      <w:lvlJc w:val="left"/>
+      <w:pPr>
+        <w:ind w:left="2100" w:hanging="420"/>
+      </w:pPr>
+    </w:lvl>
+    <w:lvl w:ilvl="5" w:tplc="0409001B" w:tentative="1">
+      <w:start w:val="1"/>
+      <w:numFmt w:val="lowerRoman"/>
+      <w:lvlText w:val="%6."/>
+      <w:lvlJc w:val="right"/>
+      <w:pPr>
+        <w:ind w:left="2520" w:hanging="420"/>
+      </w:pPr>
+    </w:lvl>
+    <w:lvl w:ilvl="6" w:tplc="0409000F" w:tentative="1">
+      <w:start w:val="1"/>
+      <w:numFmt w:val="decimal"/>
+      <w:lvlText w:val="%7."/>
+      <w:lvlJc w:val="left"/>
+      <w:pPr>
+        <w:ind w:left="2940" w:hanging="420"/>
+      </w:pPr>
+    </w:lvl>
+    <w:lvl w:ilvl="7" w:tplc="04090019" w:tentative="1">
+      <w:start w:val="1"/>
+      <w:numFmt w:val="lowerLetter"/>
+      <w:lvlText w:val="%8)"/>
+      <w:lvlJc w:val="left"/>
+      <w:pPr>
+        <w:ind w:left="3360" w:hanging="420"/>
+      </w:pPr>
+    </w:lvl>
+    <w:lvl w:ilvl="8" w:tplc="0409001B" w:tentative="1">
+      <w:start w:val="1"/>
+      <w:numFmt w:val="lowerRoman"/>
+      <w:lvlText w:val="%9."/>
+      <w:lvlJc w:val="right"/>
+      <w:pPr>
+        <w:ind w:left="3780" w:hanging="420"/>
+      </w:pPr>
+    </w:lvl>
+  </w:abstractNum>
+  <w:abstractNum w:abstractNumId="2">
     <w:nsid w:val="4AD47CB4"/>
     <w:multiLevelType w:val="hybridMultilevel"/>
     <w:tmpl w:val="9A6818A8"/>
@@ -1049,7 +2444,7 @@
       </w:pPr>
     </w:lvl>
   </w:abstractNum>
-  <w:abstractNum w:abstractNumId="1">
+  <w:abstractNum w:abstractNumId="3">
     <w:nsid w:val="4D4064B4"/>
     <w:multiLevelType w:val="hybridMultilevel"/>
     <w:tmpl w:val="22AECB52"/>
@@ -1135,10 +2530,105 @@
       </w:pPr>
     </w:lvl>
   </w:abstractNum>
+  <w:abstractNum w:abstractNumId="4">
+    <w:nsid w:val="751330CC"/>
+    <w:multiLevelType w:val="hybridMultilevel"/>
+    <w:tmpl w:val="D1D43F5C"/>
+    <w:lvl w:ilvl="0" w:tplc="0409000F">
+      <w:start w:val="1"/>
+      <w:numFmt w:val="decimal"/>
+      <w:lvlText w:val="%1."/>
+      <w:lvlJc w:val="left"/>
+      <w:pPr>
+        <w:ind w:left="420" w:hanging="420"/>
+      </w:pPr>
+    </w:lvl>
+    <w:lvl w:ilvl="1" w:tplc="04090019" w:tentative="1">
+      <w:start w:val="1"/>
+      <w:numFmt w:val="lowerLetter"/>
+      <w:lvlText w:val="%2)"/>
+      <w:lvlJc w:val="left"/>
+      <w:pPr>
+        <w:ind w:left="840" w:hanging="420"/>
+      </w:pPr>
+    </w:lvl>
+    <w:lvl w:ilvl="2" w:tplc="0409001B" w:tentative="1">
+      <w:start w:val="1"/>
+      <w:numFmt w:val="lowerRoman"/>
+      <w:lvlText w:val="%3."/>
+      <w:lvlJc w:val="right"/>
+      <w:pPr>
+        <w:ind w:left="1260" w:hanging="420"/>
+      </w:pPr>
+    </w:lvl>
+    <w:lvl w:ilvl="3" w:tplc="0409000F" w:tentative="1">
+      <w:start w:val="1"/>
+      <w:numFmt w:val="decimal"/>
+      <w:lvlText w:val="%4."/>
+      <w:lvlJc w:val="left"/>
+      <w:pPr>
+        <w:ind w:left="1680" w:hanging="420"/>
+      </w:pPr>
+    </w:lvl>
+    <w:lvl w:ilvl="4" w:tplc="04090019" w:tentative="1">
+      <w:start w:val="1"/>
+      <w:numFmt w:val="lowerLetter"/>
+      <w:lvlText w:val="%5)"/>
+      <w:lvlJc w:val="left"/>
+      <w:pPr>
+        <w:ind w:left="2100" w:hanging="420"/>
+      </w:pPr>
+    </w:lvl>
+    <w:lvl w:ilvl="5" w:tplc="0409001B" w:tentative="1">
+      <w:start w:val="1"/>
+      <w:numFmt w:val="lowerRoman"/>
+      <w:lvlText w:val="%6."/>
+      <w:lvlJc w:val="right"/>
+      <w:pPr>
+        <w:ind w:left="2520" w:hanging="420"/>
+      </w:pPr>
+    </w:lvl>
+    <w:lvl w:ilvl="6" w:tplc="0409000F" w:tentative="1">
+      <w:start w:val="1"/>
+      <w:numFmt w:val="decimal"/>
+      <w:lvlText w:val="%7."/>
+      <w:lvlJc w:val="left"/>
+      <w:pPr>
+        <w:ind w:left="2940" w:hanging="420"/>
+      </w:pPr>
+    </w:lvl>
+    <w:lvl w:ilvl="7" w:tplc="04090019" w:tentative="1">
+      <w:start w:val="1"/>
+      <w:numFmt w:val="lowerLetter"/>
+      <w:lvlText w:val="%8)"/>
+      <w:lvlJc w:val="left"/>
+      <w:pPr>
+        <w:ind w:left="3360" w:hanging="420"/>
+      </w:pPr>
+    </w:lvl>
+    <w:lvl w:ilvl="8" w:tplc="0409001B" w:tentative="1">
+      <w:start w:val="1"/>
+      <w:numFmt w:val="lowerRoman"/>
+      <w:lvlText w:val="%9."/>
+      <w:lvlJc w:val="right"/>
+      <w:pPr>
+        <w:ind w:left="3780" w:hanging="420"/>
+      </w:pPr>
+    </w:lvl>
+  </w:abstractNum>
   <w:num w:numId="1">
+    <w:abstractNumId w:val="3"/>
+  </w:num>
+  <w:num w:numId="2">
+    <w:abstractNumId w:val="2"/>
+  </w:num>
+  <w:num w:numId="3">
     <w:abstractNumId w:val="1"/>
   </w:num>
-  <w:num w:numId="2">
+  <w:num w:numId="4">
+    <w:abstractNumId w:val="4"/>
+  </w:num>
+  <w:num w:numId="5">
     <w:abstractNumId w:val="0"/>
   </w:num>
 </w:numbering>

--- a/操作系统/操作系统.docx
+++ b/操作系统/操作系统.docx
@@ -1,14 +1,8 @@
 
 <file path=word/document.xml><?xml version="1.0" encoding="utf-8"?>
-<w:document xmlns:wpc="http://schemas.microsoft.com/office/word/2010/wordprocessingCanvas" xmlns:mc="http://schemas.openxmlformats.org/markup-compatibility/2006" xmlns:o="urn:schemas-microsoft-com:office:office" xmlns:r="http://schemas.openxmlformats.org/officeDocument/2006/relationships" xmlns:m="http://schemas.openxmlformats.org/officeDocument/2006/math" xmlns:v="urn:schemas-microsoft-com:vml" xmlns:wp14="http://schemas.microsoft.com/office/word/2010/wordprocessingDrawing" xmlns:wp="http://schemas.openxmlformats.org/drawingml/2006/wordprocessingDrawing" xmlns:w10="urn:schemas-microsoft-com:office:word" xmlns:w="http://schemas.openxmlformats.org/wordprocessingml/2006/main" xmlns:w14="http://schemas.microsoft.com/office/word/2010/wordml" xmlns:w15="http://schemas.microsoft.com/office/word/2012/wordml" xmlns:wpg="http://schemas.microsoft.com/office/word/2010/wordprocessingGroup" xmlns:wpi="http://schemas.microsoft.com/office/word/2010/wordprocessingInk" xmlns:wne="http://schemas.microsoft.com/office/word/2006/wordml" xmlns:wps="http://schemas.microsoft.com/office/word/2010/wordprocessingShape" mc:Ignorable="w14 w15 wp14">
+<w:document xmlns:wpc="http://schemas.microsoft.com/office/word/2010/wordprocessingCanvas" xmlns:cx="http://schemas.microsoft.com/office/drawing/2014/chartex" xmlns:mc="http://schemas.openxmlformats.org/markup-compatibility/2006" xmlns:o="urn:schemas-microsoft-com:office:office" xmlns:r="http://schemas.openxmlformats.org/officeDocument/2006/relationships" xmlns:m="http://schemas.openxmlformats.org/officeDocument/2006/math" xmlns:v="urn:schemas-microsoft-com:vml" xmlns:wp14="http://schemas.microsoft.com/office/word/2010/wordprocessingDrawing" xmlns:wp="http://schemas.openxmlformats.org/drawingml/2006/wordprocessingDrawing" xmlns:w10="urn:schemas-microsoft-com:office:word" xmlns:w="http://schemas.openxmlformats.org/wordprocessingml/2006/main" xmlns:w14="http://schemas.microsoft.com/office/word/2010/wordml" xmlns:w15="http://schemas.microsoft.com/office/word/2012/wordml" xmlns:w16se="http://schemas.microsoft.com/office/word/2015/wordml/symex" xmlns:wpg="http://schemas.microsoft.com/office/word/2010/wordprocessingGroup" xmlns:wpi="http://schemas.microsoft.com/office/word/2010/wordprocessingInk" xmlns:wne="http://schemas.microsoft.com/office/word/2006/wordml" xmlns:wps="http://schemas.microsoft.com/office/word/2010/wordprocessingShape" mc:Ignorable="w14 w15 w16se wp14">
   <w:body>
-    <w:p>
-      <w:pPr>
-        <w:rPr>
-          <w:rFonts w:hint="eastAsia"/>
-        </w:rPr>
-      </w:pPr>
-    </w:p>
+    <w:p/>
     <w:p>
       <w:pPr>
         <w:pStyle w:val="1"/>
@@ -175,7 +169,7 @@
     </w:p>
     <w:p>
       <w:pPr>
-        <w:pStyle w:val="a6"/>
+        <w:pStyle w:val="a8"/>
         <w:numPr>
           <w:ilvl w:val="0"/>
           <w:numId w:val="1"/>
@@ -204,7 +198,7 @@
     </w:p>
     <w:p>
       <w:pPr>
-        <w:pStyle w:val="a6"/>
+        <w:pStyle w:val="a8"/>
         <w:numPr>
           <w:ilvl w:val="0"/>
           <w:numId w:val="1"/>
@@ -233,7 +227,7 @@
     </w:p>
     <w:p>
       <w:pPr>
-        <w:pStyle w:val="a6"/>
+        <w:pStyle w:val="a8"/>
         <w:numPr>
           <w:ilvl w:val="0"/>
           <w:numId w:val="1"/>
@@ -495,7 +489,7 @@
       <w:hyperlink r:id="rId7" w:history="1">
         <w:r>
           <w:rPr>
-            <w:rStyle w:val="a5"/>
+            <w:rStyle w:val="a7"/>
           </w:rPr>
           <w:t>http://blog.csdn.net/abigale1011/article/details/6450845/</w:t>
         </w:r>
@@ -564,7 +558,7 @@
       <w:hyperlink r:id="rId8" w:anchor="rd" w:history="1">
         <w:r>
           <w:rPr>
-            <w:rStyle w:val="a5"/>
+            <w:rStyle w:val="a7"/>
           </w:rPr>
           <w:t>http://mp.weixin.qq.com/s?__biz=MjM5NzMyMjAwMA==&amp;mid=2651479577&amp;idx=2&amp;sn=448e59a49ccc9dacff60e0dbd5ced113&amp;chksm=bd2532668a52bb702e253175868aa479994aaa09363ed5cbf192cb00b4489c62b7c6d999a207&amp;mpshare=1&amp;scene=23&amp;srcid=1207UAXOL8zDTAM9ln48x2Tr#rd</w:t>
         </w:r>
@@ -922,11 +916,6 @@
       </w:r>
     </w:p>
     <w:p>
-      <w:pPr>
-        <w:rPr>
-          <w:rFonts w:hint="eastAsia"/>
-        </w:rPr>
-      </w:pPr>
       <w:r>
         <w:rPr>
           <w:rFonts w:hint="eastAsia"/>
@@ -1008,11 +997,6 @@
       </w:r>
     </w:p>
     <w:p>
-      <w:pPr>
-        <w:rPr>
-          <w:rFonts w:hint="eastAsia"/>
-        </w:rPr>
-      </w:pPr>
       <w:r>
         <w:rPr>
           <w:rFonts w:hint="eastAsia"/>
@@ -1131,11 +1115,6 @@
       </w:r>
     </w:p>
     <w:p>
-      <w:pPr>
-        <w:rPr>
-          <w:rFonts w:hint="eastAsia"/>
-        </w:rPr>
-      </w:pPr>
       <w:r>
         <w:rPr>
           <w:rFonts w:hint="eastAsia"/>
@@ -1333,7 +1312,7 @@
     </w:p>
     <w:p>
       <w:pPr>
-        <w:pStyle w:val="a6"/>
+        <w:pStyle w:val="a8"/>
         <w:numPr>
           <w:ilvl w:val="0"/>
           <w:numId w:val="3"/>
@@ -1374,7 +1353,7 @@
     </w:p>
     <w:p>
       <w:pPr>
-        <w:pStyle w:val="a6"/>
+        <w:pStyle w:val="a8"/>
         <w:numPr>
           <w:ilvl w:val="0"/>
           <w:numId w:val="3"/>
@@ -1390,7 +1369,7 @@
     </w:p>
     <w:p>
       <w:pPr>
-        <w:pStyle w:val="a6"/>
+        <w:pStyle w:val="a8"/>
         <w:numPr>
           <w:ilvl w:val="0"/>
           <w:numId w:val="3"/>
@@ -1495,11 +1474,6 @@
     </w:p>
     <w:p/>
     <w:p>
-      <w:pPr>
-        <w:rPr>
-          <w:rFonts w:hint="eastAsia"/>
-        </w:rPr>
-      </w:pPr>
       <w:r>
         <w:rPr>
           <w:rFonts w:hint="eastAsia"/>
@@ -1509,15 +1483,12 @@
     </w:p>
     <w:p>
       <w:pPr>
-        <w:pStyle w:val="a6"/>
+        <w:pStyle w:val="a8"/>
         <w:numPr>
           <w:ilvl w:val="0"/>
           <w:numId w:val="4"/>
         </w:numPr>
         <w:ind w:firstLineChars="0"/>
-        <w:rPr>
-          <w:rFonts w:hint="eastAsia"/>
-        </w:rPr>
       </w:pPr>
       <w:r>
         <w:rPr>
@@ -1535,7 +1506,7 @@
     </w:p>
     <w:p>
       <w:pPr>
-        <w:pStyle w:val="a6"/>
+        <w:pStyle w:val="a8"/>
         <w:numPr>
           <w:ilvl w:val="0"/>
           <w:numId w:val="4"/>
@@ -1618,11 +1589,6 @@
     </w:p>
     <w:p/>
     <w:p>
-      <w:pPr>
-        <w:rPr>
-          <w:rFonts w:hint="eastAsia"/>
-        </w:rPr>
-      </w:pPr>
       <w:r>
         <w:rPr>
           <w:rFonts w:hint="eastAsia"/>
@@ -1644,11 +1610,6 @@
       </w:r>
     </w:p>
     <w:p>
-      <w:pPr>
-        <w:rPr>
-          <w:rFonts w:hint="eastAsia"/>
-        </w:rPr>
-      </w:pPr>
       <w:r>
         <w:t>7, 0, 1, 2, 0, 3, 0, 4, 2, 3, 0, 3, 2, 1, 2, 0, 1, 7, 0, 1</w:t>
       </w:r>
@@ -1724,11 +1685,6 @@
     </w:p>
     <w:p/>
     <w:p>
-      <w:pPr>
-        <w:rPr>
-          <w:rFonts w:hint="eastAsia"/>
-        </w:rPr>
-      </w:pPr>
       <w:r>
         <w:rPr>
           <w:rFonts w:hint="eastAsia"/>
@@ -2005,11 +1961,6 @@
       </w:r>
     </w:p>
     <w:p>
-      <w:pPr>
-        <w:rPr>
-          <w:rFonts w:hint="eastAsia"/>
-        </w:rPr>
-      </w:pPr>
       <w:r>
         <w:rPr>
           <w:rFonts w:hint="eastAsia"/>
@@ -2024,11 +1975,6 @@
       </w:r>
     </w:p>
     <w:p>
-      <w:pPr>
-        <w:rPr>
-          <w:rFonts w:hint="eastAsia"/>
-        </w:rPr>
-      </w:pPr>
       <w:r>
         <w:rPr>
           <w:rFonts w:hint="eastAsia"/>
@@ -2058,11 +2004,6 @@
     </w:p>
     <w:p/>
     <w:p>
-      <w:pPr>
-        <w:rPr>
-          <w:rFonts w:hint="eastAsia"/>
-        </w:rPr>
-      </w:pPr>
       <w:r>
         <w:rPr>
           <w:rFonts w:hint="eastAsia"/>
@@ -2072,7 +2013,7 @@
     </w:p>
     <w:p>
       <w:pPr>
-        <w:pStyle w:val="a6"/>
+        <w:pStyle w:val="a8"/>
         <w:numPr>
           <w:ilvl w:val="0"/>
           <w:numId w:val="5"/>
@@ -2094,7 +2035,7 @@
     </w:p>
     <w:p>
       <w:pPr>
-        <w:pStyle w:val="a6"/>
+        <w:pStyle w:val="a8"/>
         <w:numPr>
           <w:ilvl w:val="0"/>
           <w:numId w:val="5"/>
@@ -2116,25 +2057,810 @@
     </w:p>
     <w:p/>
     <w:p>
-      <w:pPr>
-        <w:rPr>
-          <w:rFonts w:hint="eastAsia"/>
-        </w:rPr>
-      </w:pPr>
-      <w:r>
-        <w:rPr>
-          <w:rFonts w:hint="eastAsia"/>
-        </w:rPr>
-        <w:t>银行家算法名字源于该算法实际上是用于确保银行系统不会用尽系统资源，因为当银行系统不再满足所有客户的需求，系统将不会分配钱（看作资源）给客户，银行必须确保对钱的请求不会导致银行系统处于不安全状态。如果</w:t>
+      <w:r>
+        <w:rPr>
+          <w:rFonts w:hint="eastAsia"/>
+        </w:rPr>
+        <w:t>银行家算法名字源于该算法实际上是用于确保银行系统不会用尽系统资源，因为当银行系统不再满足所有客户的需求，系统将不会分配钱（看作资源）给客户，银行必须确保对钱的请求不会导致银行系统处于不安全状态。如果上述情况不会发生，则该情况下请求是被允许的，否则，客户必须等到其他客户往银行存进足够银行分配的资金。</w:t>
+      </w:r>
+    </w:p>
+    <w:p>
+      <w:pPr>
+        <w:pStyle w:val="1"/>
+      </w:pPr>
+      <w:r>
+        <w:rPr>
+          <w:rFonts w:hint="eastAsia"/>
+        </w:rPr>
+        <w:t>RAM</w:t>
+      </w:r>
+      <w:r>
+        <w:rPr>
+          <w:rFonts w:hint="eastAsia"/>
+        </w:rPr>
+        <w:t>与</w:t>
+      </w:r>
+      <w:r>
+        <w:rPr>
+          <w:rFonts w:hint="eastAsia"/>
+        </w:rPr>
+        <w:t>ROM</w:t>
+      </w:r>
+    </w:p>
+    <w:p>
+      <w:pPr>
+        <w:pStyle w:val="2"/>
+        <w:rPr>
+          <w:rFonts w:hint="eastAsia"/>
+        </w:rPr>
+      </w:pPr>
+      <w:r>
+        <w:rPr>
+          <w:rFonts w:hint="eastAsia"/>
+        </w:rPr>
+        <w:t>RAM</w:t>
+      </w:r>
+    </w:p>
+    <w:p>
+      <w:r>
+        <w:rPr>
+          <w:rFonts w:hint="eastAsia"/>
+          <w:b/>
+        </w:rPr>
+        <w:t>随机存取存储器</w:t>
+      </w:r>
+      <w:r>
+        <w:rPr>
+          <w:rFonts w:hint="eastAsia"/>
+        </w:rPr>
+        <w:t>（</w:t>
+      </w:r>
+      <w:r>
+        <w:rPr>
+          <w:rFonts w:hint="eastAsia"/>
+        </w:rPr>
+        <w:t>random access memory</w:t>
+      </w:r>
+      <w:r>
+        <w:rPr>
+          <w:rFonts w:hint="eastAsia"/>
+        </w:rPr>
+        <w:t>，</w:t>
+      </w:r>
+      <w:r>
+        <w:rPr>
+          <w:rFonts w:hint="eastAsia"/>
+        </w:rPr>
+        <w:t>RAM</w:t>
+      </w:r>
+      <w:r>
+        <w:rPr>
+          <w:rFonts w:hint="eastAsia"/>
+        </w:rPr>
+        <w:t>）又称作“</w:t>
+      </w:r>
+      <w:r>
+        <w:rPr>
+          <w:rFonts w:hint="eastAsia"/>
+          <w:b/>
+        </w:rPr>
+        <w:t>随机存储器</w:t>
+      </w:r>
+      <w:r>
+        <w:rPr>
+          <w:rFonts w:hint="eastAsia"/>
+        </w:rPr>
+        <w:t>”，是</w:t>
+      </w:r>
+      <w:r>
+        <w:rPr>
+          <w:rFonts w:hint="eastAsia"/>
+          <w:u w:val="single"/>
+        </w:rPr>
+        <w:t>与</w:t>
+      </w:r>
+      <w:r>
+        <w:rPr>
+          <w:rFonts w:hint="eastAsia"/>
+          <w:u w:val="single"/>
+        </w:rPr>
+        <w:t>CPU</w:t>
+      </w:r>
+      <w:r>
+        <w:rPr>
+          <w:rFonts w:hint="eastAsia"/>
+          <w:u w:val="single"/>
+        </w:rPr>
+        <w:t>直接交换数据的内部存储器，也叫</w:t>
+      </w:r>
+      <w:r>
+        <w:rPr>
+          <w:rFonts w:hint="eastAsia"/>
+          <w:b/>
+          <w:u w:val="single"/>
+        </w:rPr>
+        <w:t>主存</w:t>
+      </w:r>
+      <w:r>
+        <w:rPr>
+          <w:rFonts w:hint="eastAsia"/>
+          <w:b/>
+          <w:u w:val="single"/>
+        </w:rPr>
+        <w:t>(</w:t>
+      </w:r>
+      <w:r>
+        <w:rPr>
+          <w:rFonts w:hint="eastAsia"/>
+          <w:b/>
+          <w:u w:val="single"/>
+        </w:rPr>
+        <w:t>内存</w:t>
+      </w:r>
+      <w:r>
+        <w:rPr>
+          <w:rFonts w:hint="eastAsia"/>
+          <w:b/>
+          <w:u w:val="single"/>
+        </w:rPr>
+        <w:t>)</w:t>
+      </w:r>
+      <w:r>
+        <w:rPr>
+          <w:rFonts w:hint="eastAsia"/>
+        </w:rPr>
+        <w:t>。它</w:t>
+      </w:r>
+      <w:r>
+        <w:rPr>
+          <w:rFonts w:hint="eastAsia"/>
+          <w:u w:val="single"/>
+        </w:rPr>
+        <w:t>可以随时读写，而且速度很快</w:t>
+      </w:r>
+      <w:r>
+        <w:rPr>
+          <w:rFonts w:hint="eastAsia"/>
+        </w:rPr>
+        <w:t>，通常作为操作系统或其他正在运行中的程序的临时数据存储媒介。</w:t>
+      </w:r>
+    </w:p>
+    <w:p/>
+    <w:p>
+      <w:r>
+        <w:rPr>
+          <w:rFonts w:hint="eastAsia"/>
+          <w:u w:val="single"/>
+        </w:rPr>
+        <w:t>当电源关闭时</w:t>
+      </w:r>
+      <w:r>
+        <w:rPr>
+          <w:rFonts w:hint="eastAsia"/>
+          <w:u w:val="single"/>
+        </w:rPr>
+        <w:t>RAM</w:t>
+      </w:r>
+      <w:r>
+        <w:rPr>
+          <w:rFonts w:hint="eastAsia"/>
+          <w:u w:val="single"/>
+        </w:rPr>
+        <w:t>不能保留数据</w:t>
+      </w:r>
+      <w:r>
+        <w:rPr>
+          <w:rFonts w:hint="eastAsia"/>
+        </w:rPr>
+        <w:t>。如果需要保存数据，就必须把它们写入一个长期的存储设备中（例如硬盘）。</w:t>
+      </w:r>
+    </w:p>
+    <w:p>
+      <w:pPr>
+        <w:pStyle w:val="2"/>
+      </w:pPr>
+      <w:r>
+        <w:rPr>
+          <w:rFonts w:hint="eastAsia"/>
+        </w:rPr>
+        <w:t>ROM</w:t>
+      </w:r>
+    </w:p>
+    <w:p>
+      <w:pPr>
+        <w:rPr>
+          <w:rFonts w:hint="eastAsia"/>
+        </w:rPr>
+      </w:pPr>
+      <w:r>
+        <w:rPr>
+          <w:rFonts w:hint="eastAsia"/>
+          <w:b/>
+        </w:rPr>
+        <w:t>只读存储器</w:t>
+      </w:r>
+      <w:r>
+        <w:rPr>
+          <w:rFonts w:hint="eastAsia"/>
+        </w:rPr>
+        <w:t>，英文简称</w:t>
+      </w:r>
+      <w:r>
+        <w:rPr>
+          <w:rFonts w:hint="eastAsia"/>
+        </w:rPr>
+        <w:t>ROM</w:t>
+      </w:r>
+      <w:r>
+        <w:rPr>
+          <w:rFonts w:hint="eastAsia"/>
+        </w:rPr>
+        <w:t>。</w:t>
+      </w:r>
+      <w:r>
+        <w:rPr>
+          <w:rFonts w:hint="eastAsia"/>
+        </w:rPr>
+        <w:t>ROM</w:t>
+      </w:r>
+      <w:r>
+        <w:rPr>
+          <w:rFonts w:hint="eastAsia"/>
+        </w:rPr>
+        <w:t>所存数据，一般是</w:t>
+      </w:r>
+      <w:r>
+        <w:rPr>
+          <w:rFonts w:hint="eastAsia"/>
+          <w:u w:val="single"/>
+        </w:rPr>
+        <w:t>装入整机前事先写好的，整机工作过程中只能读出，而不像随机存储器那样能快速地、方便地加以改写。</w:t>
+      </w:r>
+      <w:r>
+        <w:rPr>
+          <w:rFonts w:hint="eastAsia"/>
+          <w:u w:val="single"/>
+        </w:rPr>
+        <w:t>ROM</w:t>
+      </w:r>
+      <w:r>
+        <w:rPr>
+          <w:rFonts w:hint="eastAsia"/>
+          <w:u w:val="single"/>
+        </w:rPr>
+        <w:t>所存数据稳定，断电后所存数据也不会改变；</w:t>
+      </w:r>
+    </w:p>
+    <w:p/>
+    <w:p>
+      <w:pPr>
+        <w:rPr>
+          <w:rFonts w:hint="eastAsia"/>
+          <w:u w:val="single"/>
+        </w:rPr>
+      </w:pPr>
+      <w:r>
+        <w:rPr>
+          <w:rFonts w:hint="eastAsia"/>
+        </w:rPr>
+        <w:t>RAM</w:t>
+      </w:r>
+      <w:r>
+        <w:rPr>
+          <w:rFonts w:hint="eastAsia"/>
+        </w:rPr>
+        <w:t>和</w:t>
+      </w:r>
+      <w:r>
+        <w:rPr>
+          <w:rFonts w:hint="eastAsia"/>
+        </w:rPr>
+        <w:t>ROM</w:t>
+      </w:r>
+      <w:r>
+        <w:rPr>
+          <w:rFonts w:hint="eastAsia"/>
+        </w:rPr>
+        <w:t>相比，两者的</w:t>
+      </w:r>
+      <w:r>
+        <w:rPr>
+          <w:rFonts w:hint="eastAsia"/>
+          <w:u w:val="single"/>
+        </w:rPr>
+        <w:t>最大区别是</w:t>
+      </w:r>
+      <w:r>
+        <w:rPr>
+          <w:rFonts w:hint="eastAsia"/>
+          <w:u w:val="single"/>
+        </w:rPr>
+        <w:t>RAM</w:t>
+      </w:r>
+      <w:r>
+        <w:rPr>
+          <w:rFonts w:hint="eastAsia"/>
+          <w:u w:val="single"/>
+        </w:rPr>
+        <w:t>在断电以后保存在上面的数据会自动消失，而</w:t>
+      </w:r>
+      <w:r>
+        <w:rPr>
+          <w:rFonts w:hint="eastAsia"/>
+          <w:u w:val="single"/>
+        </w:rPr>
+        <w:t>ROM</w:t>
+      </w:r>
+      <w:r>
+        <w:rPr>
+          <w:rFonts w:hint="eastAsia"/>
+          <w:u w:val="single"/>
+        </w:rPr>
+        <w:t>不会自动消失，可以长时间断电保存。</w:t>
+      </w:r>
+    </w:p>
+    <w:p/>
+    <w:p>
+      <w:pPr>
+        <w:rPr>
+          <w:rFonts w:hint="eastAsia"/>
+        </w:rPr>
+      </w:pPr>
+      <w:r>
+        <w:rPr>
+          <w:rFonts w:hint="eastAsia"/>
+        </w:rPr>
+        <w:t>一般来说会比较难以理解</w:t>
+      </w:r>
+      <w:r>
+        <w:rPr>
+          <w:rFonts w:hint="eastAsia"/>
+        </w:rPr>
+        <w:t>RAM</w:t>
+      </w:r>
+      <w:r>
+        <w:rPr>
+          <w:rFonts w:hint="eastAsia"/>
+        </w:rPr>
+        <w:t>与</w:t>
+      </w:r>
+      <w:r>
+        <w:rPr>
+          <w:rFonts w:hint="eastAsia"/>
+        </w:rPr>
+        <w:t>ROM</w:t>
+      </w:r>
+      <w:r>
+        <w:rPr>
+          <w:rFonts w:hint="eastAsia"/>
+        </w:rPr>
+        <w:t>和平时所说的运行内存和硬盘容量有什么关系，其实从一般意义上来说是一样的，但从计算机和手机的角度来说又有一些区别。</w:t>
+      </w:r>
+    </w:p>
+    <w:p/>
+    <w:p>
+      <w:pPr>
+        <w:pStyle w:val="2"/>
+        <w:rPr>
+          <w:rFonts w:hint="eastAsia"/>
+        </w:rPr>
+      </w:pPr>
+      <w:r>
+        <w:rPr>
+          <w:rFonts w:hint="eastAsia"/>
+        </w:rPr>
+        <w:lastRenderedPageBreak/>
+        <w:t>计算机的</w:t>
+      </w:r>
+      <w:r>
+        <w:rPr>
+          <w:rFonts w:hint="eastAsia"/>
+        </w:rPr>
+        <w:t>RAM</w:t>
+      </w:r>
+      <w:r>
+        <w:rPr>
+          <w:rFonts w:hint="eastAsia"/>
+        </w:rPr>
+        <w:t>和</w:t>
+      </w:r>
+      <w:r>
+        <w:rPr>
+          <w:rFonts w:hint="eastAsia"/>
+        </w:rPr>
+        <w:t>ROM</w:t>
+      </w:r>
+    </w:p>
+    <w:p>
+      <w:pPr>
+        <w:rPr>
+          <w:rFonts w:hint="eastAsia"/>
+        </w:rPr>
+      </w:pPr>
+      <w:r>
+        <w:rPr>
+          <w:rFonts w:hint="eastAsia"/>
+          <w:b/>
+        </w:rPr>
+        <w:t>从电脑来说一般比较好理解</w:t>
+      </w:r>
+      <w:r>
+        <w:rPr>
+          <w:rFonts w:hint="eastAsia"/>
+        </w:rPr>
+        <w:t>：</w:t>
+      </w:r>
+      <w:r>
+        <w:rPr>
+          <w:rFonts w:hint="eastAsia"/>
+        </w:rPr>
+        <w:t>RAM</w:t>
+      </w:r>
+      <w:r>
+        <w:rPr>
+          <w:rFonts w:hint="eastAsia"/>
+        </w:rPr>
+        <w:t>就是我们平时所说的</w:t>
+      </w:r>
+      <w:r>
+        <w:rPr>
+          <w:rFonts w:hint="eastAsia"/>
+          <w:b/>
+        </w:rPr>
+        <w:t>运行内存，它的确是随时可读写的</w:t>
+      </w:r>
+      <w:r>
+        <w:rPr>
+          <w:rFonts w:hint="eastAsia"/>
+        </w:rPr>
+        <w:t>。因为</w:t>
+      </w:r>
+      <w:r>
+        <w:rPr>
+          <w:rFonts w:hint="eastAsia"/>
+        </w:rPr>
+        <w:t>CPU</w:t>
+      </w:r>
+      <w:r>
+        <w:rPr>
+          <w:rFonts w:hint="eastAsia"/>
+        </w:rPr>
+        <w:t>处理的数据都是以运行内存为中介的。断电后信息是不保存的。那么对于</w:t>
+      </w:r>
+      <w:r>
+        <w:rPr>
+          <w:rFonts w:hint="eastAsia"/>
+        </w:rPr>
+        <w:t>ROM</w:t>
+      </w:r>
+      <w:r>
+        <w:rPr>
+          <w:rFonts w:hint="eastAsia"/>
+        </w:rPr>
+        <w:t>来说，是不是就是硬盘呢？不是说</w:t>
+      </w:r>
+      <w:r>
+        <w:rPr>
+          <w:rFonts w:hint="eastAsia"/>
+        </w:rPr>
+        <w:t>ROM</w:t>
+      </w:r>
+      <w:r>
+        <w:rPr>
+          <w:rFonts w:hint="eastAsia"/>
+        </w:rPr>
+        <w:t>只可以读吗？硬盘却是可以修改的。的确，必须明确一点，</w:t>
+      </w:r>
+      <w:r>
+        <w:rPr>
+          <w:rFonts w:hint="eastAsia"/>
+          <w:b/>
+          <w:u w:val="single"/>
+        </w:rPr>
+        <w:t>RAM</w:t>
+      </w:r>
+      <w:r>
+        <w:rPr>
+          <w:rFonts w:hint="eastAsia"/>
+          <w:b/>
+          <w:u w:val="single"/>
+        </w:rPr>
+        <w:t>与</w:t>
+      </w:r>
+      <w:r>
+        <w:rPr>
+          <w:rFonts w:hint="eastAsia"/>
+          <w:b/>
+          <w:u w:val="single"/>
+        </w:rPr>
+        <w:t>ROM</w:t>
+      </w:r>
+      <w:r>
+        <w:rPr>
+          <w:rFonts w:hint="eastAsia"/>
+          <w:b/>
+          <w:u w:val="single"/>
+        </w:rPr>
+        <w:t>都是内存</w:t>
+      </w:r>
+      <w:r>
+        <w:rPr>
+          <w:rFonts w:hint="eastAsia"/>
+          <w:u w:val="single"/>
+        </w:rPr>
+        <w:t>，</w:t>
+      </w:r>
+      <w:r>
+        <w:rPr>
+          <w:rFonts w:hint="eastAsia"/>
+          <w:b/>
+          <w:u w:val="single"/>
+        </w:rPr>
+        <w:t>而硬盘是外存</w:t>
+      </w:r>
+      <w:r>
+        <w:rPr>
+          <w:rFonts w:hint="eastAsia"/>
+          <w:u w:val="single"/>
+        </w:rPr>
+        <w:t>，所以</w:t>
+      </w:r>
+      <w:r>
+        <w:rPr>
+          <w:rFonts w:hint="eastAsia"/>
+          <w:u w:val="single"/>
+        </w:rPr>
+        <w:t>ROM</w:t>
+      </w:r>
+      <w:r>
+        <w:rPr>
+          <w:rFonts w:hint="eastAsia"/>
+          <w:u w:val="single"/>
+        </w:rPr>
+        <w:t>不等于硬盘</w:t>
+      </w:r>
+      <w:r>
+        <w:rPr>
+          <w:rFonts w:hint="eastAsia"/>
+        </w:rPr>
+        <w:t>。计算机中的</w:t>
+      </w:r>
+      <w:r>
+        <w:rPr>
+          <w:rFonts w:hint="eastAsia"/>
+        </w:rPr>
+        <w:t>ROM</w:t>
+      </w:r>
+      <w:r>
+        <w:rPr>
+          <w:rFonts w:hint="eastAsia"/>
+        </w:rPr>
+        <w:t>主要是用来存储一些</w:t>
+      </w:r>
+      <w:r>
+        <w:rPr>
+          <w:rFonts w:hint="eastAsia"/>
+          <w:u w:val="single"/>
+        </w:rPr>
+        <w:t>系统信息，或者启动程序</w:t>
+      </w:r>
+      <w:r>
+        <w:rPr>
+          <w:rFonts w:hint="eastAsia"/>
+          <w:u w:val="single"/>
+        </w:rPr>
+        <w:t>BIOS</w:t>
+      </w:r>
+      <w:r>
+        <w:rPr>
+          <w:rFonts w:hint="eastAsia"/>
+          <w:u w:val="single"/>
+        </w:rPr>
+        <w:t>程序</w:t>
+      </w:r>
+      <w:r>
+        <w:rPr>
+          <w:rFonts w:hint="eastAsia"/>
+        </w:rPr>
+        <w:t>，这些都是非常重要的，只可以读一般不能修改，断电也不会消失。</w:t>
+      </w:r>
+    </w:p>
+    <w:p>
+      <w:pPr>
+        <w:pStyle w:val="2"/>
+      </w:pPr>
+      <w:r>
+        <w:rPr>
+          <w:rFonts w:hint="eastAsia"/>
+        </w:rPr>
+        <w:t>手机的</w:t>
+      </w:r>
+      <w:r>
+        <w:rPr>
+          <w:rFonts w:hint="eastAsia"/>
+        </w:rPr>
+        <w:t>RAM</w:t>
+      </w:r>
+      <w:r>
+        <w:rPr>
+          <w:rFonts w:hint="eastAsia"/>
+        </w:rPr>
+        <w:t>和</w:t>
+      </w:r>
+      <w:r>
+        <w:rPr>
+          <w:rFonts w:hint="eastAsia"/>
+        </w:rPr>
+        <w:t>ROM</w:t>
       </w:r>
       <w:bookmarkStart w:id="0" w:name="_GoBack"/>
       <w:bookmarkEnd w:id="0"/>
-      <w:r>
-        <w:rPr>
-          <w:rFonts w:hint="eastAsia"/>
-        </w:rPr>
-        <w:t>上述情况不会发生，则该情况下请求是被允许的，否则，客户必须等到其他客户往银行存进足够银行分配的资金。</w:t>
-      </w:r>
+    </w:p>
+    <w:p>
+      <w:pPr>
+        <w:rPr>
+          <w:rFonts w:hint="eastAsia"/>
+        </w:rPr>
+      </w:pPr>
+      <w:r>
+        <w:rPr>
+          <w:rFonts w:hint="eastAsia"/>
+          <w:b/>
+        </w:rPr>
+        <w:t>那么对于手机来说呢：</w:t>
+      </w:r>
+      <w:r>
+        <w:rPr>
+          <w:rFonts w:hint="eastAsia"/>
+        </w:rPr>
+        <w:t>其实很多困惑都来自于手机厂商的宣传信息的误导。因为一般手机厂商都会说有多少</w:t>
+      </w:r>
+      <w:r>
+        <w:rPr>
+          <w:rFonts w:hint="eastAsia"/>
+        </w:rPr>
+        <w:t>G</w:t>
+      </w:r>
+      <w:r>
+        <w:rPr>
+          <w:rFonts w:hint="eastAsia"/>
+        </w:rPr>
+        <w:t>的</w:t>
+      </w:r>
+      <w:r>
+        <w:rPr>
+          <w:rFonts w:hint="eastAsia"/>
+        </w:rPr>
+        <w:t>RAM,</w:t>
+      </w:r>
+      <w:r>
+        <w:rPr>
+          <w:rFonts w:hint="eastAsia"/>
+        </w:rPr>
+        <w:t>多少</w:t>
+      </w:r>
+      <w:r>
+        <w:rPr>
+          <w:rFonts w:hint="eastAsia"/>
+        </w:rPr>
+        <w:t>G</w:t>
+      </w:r>
+      <w:r>
+        <w:rPr>
+          <w:rFonts w:hint="eastAsia"/>
+        </w:rPr>
+        <w:t>的</w:t>
+      </w:r>
+      <w:r>
+        <w:rPr>
+          <w:rFonts w:hint="eastAsia"/>
+        </w:rPr>
+        <w:t>ROM;</w:t>
+      </w:r>
+      <w:r>
+        <w:rPr>
+          <w:rFonts w:hint="eastAsia"/>
+        </w:rPr>
+        <w:t>在手机里面，</w:t>
+      </w:r>
+      <w:r>
+        <w:rPr>
+          <w:rFonts w:hint="eastAsia"/>
+          <w:u w:val="single"/>
+        </w:rPr>
+        <w:t>RAM</w:t>
+      </w:r>
+      <w:r>
+        <w:rPr>
+          <w:rFonts w:hint="eastAsia"/>
+          <w:u w:val="single"/>
+        </w:rPr>
+        <w:t>就是跟电脑一样的运行内存一样</w:t>
+      </w:r>
+      <w:r>
+        <w:rPr>
+          <w:rFonts w:hint="eastAsia"/>
+        </w:rPr>
+        <w:t>；而</w:t>
+      </w:r>
+      <w:r>
+        <w:rPr>
+          <w:rFonts w:hint="eastAsia"/>
+        </w:rPr>
+        <w:t>ROM</w:t>
+      </w:r>
+      <w:r>
+        <w:rPr>
+          <w:rFonts w:hint="eastAsia"/>
+        </w:rPr>
+        <w:t>就不一样了，你想想看，如果只用来存储一些系统信息和开机引导程序，需要几个</w:t>
+      </w:r>
+      <w:r>
+        <w:rPr>
+          <w:rFonts w:hint="eastAsia"/>
+        </w:rPr>
+        <w:t>G</w:t>
+      </w:r>
+      <w:r>
+        <w:rPr>
+          <w:rFonts w:hint="eastAsia"/>
+        </w:rPr>
+        <w:t>的容量</w:t>
+      </w:r>
+      <w:r>
+        <w:rPr>
+          <w:rFonts w:hint="eastAsia"/>
+        </w:rPr>
+        <w:t>?</w:t>
+      </w:r>
+      <w:r>
+        <w:rPr>
+          <w:rFonts w:hint="eastAsia"/>
+        </w:rPr>
+        <w:t>其实</w:t>
+      </w:r>
+      <w:r>
+        <w:rPr>
+          <w:rFonts w:hint="eastAsia"/>
+          <w:u w:val="single"/>
+        </w:rPr>
+        <w:t>手机的</w:t>
+      </w:r>
+      <w:r>
+        <w:rPr>
+          <w:rFonts w:hint="eastAsia"/>
+          <w:u w:val="single"/>
+        </w:rPr>
+        <w:t>ROM</w:t>
+      </w:r>
+      <w:r>
+        <w:rPr>
+          <w:rFonts w:hint="eastAsia"/>
+          <w:u w:val="single"/>
+        </w:rPr>
+        <w:t>就跟硬盘挂上钩了，手机中的</w:t>
+      </w:r>
+      <w:r>
+        <w:rPr>
+          <w:rFonts w:hint="eastAsia"/>
+          <w:u w:val="single"/>
+        </w:rPr>
+        <w:t>ROM</w:t>
+      </w:r>
+      <w:r>
+        <w:rPr>
+          <w:rFonts w:hint="eastAsia"/>
+          <w:u w:val="single"/>
+        </w:rPr>
+        <w:t>有一部分用来存储系统信息，还有一些装机软件，剩余的大部分容量都是就是拿来作为硬盘用的，可读可写。</w:t>
+      </w:r>
+    </w:p>
+    <w:p>
+      <w:pPr>
+        <w:rPr>
+          <w:rFonts w:hint="eastAsia"/>
+        </w:rPr>
+      </w:pPr>
     </w:p>
     <w:sectPr>
       <w:pgSz w:w="11906" w:h="16838"/>
@@ -2147,7 +2873,7 @@
 </file>
 
 <file path=word/endnotes.xml><?xml version="1.0" encoding="utf-8"?>
-<w:endnotes xmlns:wpc="http://schemas.microsoft.com/office/word/2010/wordprocessingCanvas" xmlns:mc="http://schemas.openxmlformats.org/markup-compatibility/2006" xmlns:o="urn:schemas-microsoft-com:office:office" xmlns:r="http://schemas.openxmlformats.org/officeDocument/2006/relationships" xmlns:m="http://schemas.openxmlformats.org/officeDocument/2006/math" xmlns:v="urn:schemas-microsoft-com:vml" xmlns:wp14="http://schemas.microsoft.com/office/word/2010/wordprocessingDrawing" xmlns:wp="http://schemas.openxmlformats.org/drawingml/2006/wordprocessingDrawing" xmlns:w10="urn:schemas-microsoft-com:office:word" xmlns:w="http://schemas.openxmlformats.org/wordprocessingml/2006/main" xmlns:w14="http://schemas.microsoft.com/office/word/2010/wordml" xmlns:w15="http://schemas.microsoft.com/office/word/2012/wordml" xmlns:wpg="http://schemas.microsoft.com/office/word/2010/wordprocessingGroup" xmlns:wpi="http://schemas.microsoft.com/office/word/2010/wordprocessingInk" xmlns:wne="http://schemas.microsoft.com/office/word/2006/wordml" xmlns:wps="http://schemas.microsoft.com/office/word/2010/wordprocessingShape" mc:Ignorable="w14 w15 wp14">
+<w:endnotes xmlns:wpc="http://schemas.microsoft.com/office/word/2010/wordprocessingCanvas" xmlns:cx="http://schemas.microsoft.com/office/drawing/2014/chartex" xmlns:mc="http://schemas.openxmlformats.org/markup-compatibility/2006" xmlns:o="urn:schemas-microsoft-com:office:office" xmlns:r="http://schemas.openxmlformats.org/officeDocument/2006/relationships" xmlns:m="http://schemas.openxmlformats.org/officeDocument/2006/math" xmlns:v="urn:schemas-microsoft-com:vml" xmlns:wp14="http://schemas.microsoft.com/office/word/2010/wordprocessingDrawing" xmlns:wp="http://schemas.openxmlformats.org/drawingml/2006/wordprocessingDrawing" xmlns:w10="urn:schemas-microsoft-com:office:word" xmlns:w="http://schemas.openxmlformats.org/wordprocessingml/2006/main" xmlns:w14="http://schemas.microsoft.com/office/word/2010/wordml" xmlns:w15="http://schemas.microsoft.com/office/word/2012/wordml" xmlns:w16se="http://schemas.microsoft.com/office/word/2015/wordml/symex" xmlns:wpg="http://schemas.microsoft.com/office/word/2010/wordprocessingGroup" xmlns:wpi="http://schemas.microsoft.com/office/word/2010/wordprocessingInk" xmlns:wne="http://schemas.microsoft.com/office/word/2006/wordml" xmlns:wps="http://schemas.microsoft.com/office/word/2010/wordprocessingShape" mc:Ignorable="w14 w15 w16se wp14">
   <w:endnote w:type="separator" w:id="-1">
     <w:p>
       <w:r>
@@ -2166,7 +2892,7 @@
 </file>
 
 <file path=word/footnotes.xml><?xml version="1.0" encoding="utf-8"?>
-<w:footnotes xmlns:wpc="http://schemas.microsoft.com/office/word/2010/wordprocessingCanvas" xmlns:mc="http://schemas.openxmlformats.org/markup-compatibility/2006" xmlns:o="urn:schemas-microsoft-com:office:office" xmlns:r="http://schemas.openxmlformats.org/officeDocument/2006/relationships" xmlns:m="http://schemas.openxmlformats.org/officeDocument/2006/math" xmlns:v="urn:schemas-microsoft-com:vml" xmlns:wp14="http://schemas.microsoft.com/office/word/2010/wordprocessingDrawing" xmlns:wp="http://schemas.openxmlformats.org/drawingml/2006/wordprocessingDrawing" xmlns:w10="urn:schemas-microsoft-com:office:word" xmlns:w="http://schemas.openxmlformats.org/wordprocessingml/2006/main" xmlns:w14="http://schemas.microsoft.com/office/word/2010/wordml" xmlns:w15="http://schemas.microsoft.com/office/word/2012/wordml" xmlns:wpg="http://schemas.microsoft.com/office/word/2010/wordprocessingGroup" xmlns:wpi="http://schemas.microsoft.com/office/word/2010/wordprocessingInk" xmlns:wne="http://schemas.microsoft.com/office/word/2006/wordml" xmlns:wps="http://schemas.microsoft.com/office/word/2010/wordprocessingShape" mc:Ignorable="w14 w15 wp14">
+<w:footnotes xmlns:wpc="http://schemas.microsoft.com/office/word/2010/wordprocessingCanvas" xmlns:cx="http://schemas.microsoft.com/office/drawing/2014/chartex" xmlns:mc="http://schemas.openxmlformats.org/markup-compatibility/2006" xmlns:o="urn:schemas-microsoft-com:office:office" xmlns:r="http://schemas.openxmlformats.org/officeDocument/2006/relationships" xmlns:m="http://schemas.openxmlformats.org/officeDocument/2006/math" xmlns:v="urn:schemas-microsoft-com:vml" xmlns:wp14="http://schemas.microsoft.com/office/word/2010/wordprocessingDrawing" xmlns:wp="http://schemas.openxmlformats.org/drawingml/2006/wordprocessingDrawing" xmlns:w10="urn:schemas-microsoft-com:office:word" xmlns:w="http://schemas.openxmlformats.org/wordprocessingml/2006/main" xmlns:w14="http://schemas.microsoft.com/office/word/2010/wordml" xmlns:w15="http://schemas.microsoft.com/office/word/2012/wordml" xmlns:w16se="http://schemas.microsoft.com/office/word/2015/wordml/symex" xmlns:wpg="http://schemas.microsoft.com/office/word/2010/wordprocessingGroup" xmlns:wpi="http://schemas.microsoft.com/office/word/2010/wordprocessingInk" xmlns:wne="http://schemas.microsoft.com/office/word/2006/wordml" xmlns:wps="http://schemas.microsoft.com/office/word/2010/wordprocessingShape" mc:Ignorable="w14 w15 w16se wp14">
   <w:footnote w:type="separator" w:id="-1">
     <w:p>
       <w:r>
@@ -2185,8 +2911,8 @@
 </file>
 
 <file path=word/numbering.xml><?xml version="1.0" encoding="utf-8"?>
-<w:numbering xmlns:wpc="http://schemas.microsoft.com/office/word/2010/wordprocessingCanvas" xmlns:mc="http://schemas.openxmlformats.org/markup-compatibility/2006" xmlns:o="urn:schemas-microsoft-com:office:office" xmlns:r="http://schemas.openxmlformats.org/officeDocument/2006/relationships" xmlns:m="http://schemas.openxmlformats.org/officeDocument/2006/math" xmlns:v="urn:schemas-microsoft-com:vml" xmlns:wp14="http://schemas.microsoft.com/office/word/2010/wordprocessingDrawing" xmlns:wp="http://schemas.openxmlformats.org/drawingml/2006/wordprocessingDrawing" xmlns:w10="urn:schemas-microsoft-com:office:word" xmlns:w="http://schemas.openxmlformats.org/wordprocessingml/2006/main" xmlns:w14="http://schemas.microsoft.com/office/word/2010/wordml" xmlns:w15="http://schemas.microsoft.com/office/word/2012/wordml" xmlns:wpg="http://schemas.microsoft.com/office/word/2010/wordprocessingGroup" xmlns:wpi="http://schemas.microsoft.com/office/word/2010/wordprocessingInk" xmlns:wne="http://schemas.microsoft.com/office/word/2006/wordml" xmlns:wps="http://schemas.microsoft.com/office/word/2010/wordprocessingShape" mc:Ignorable="w14 w15 wp14">
-  <w:abstractNum w:abstractNumId="0">
+<w:numbering xmlns:wpc="http://schemas.microsoft.com/office/word/2010/wordprocessingCanvas" xmlns:cx="http://schemas.microsoft.com/office/drawing/2014/chartex" xmlns:mc="http://schemas.openxmlformats.org/markup-compatibility/2006" xmlns:o="urn:schemas-microsoft-com:office:office" xmlns:r="http://schemas.openxmlformats.org/officeDocument/2006/relationships" xmlns:m="http://schemas.openxmlformats.org/officeDocument/2006/math" xmlns:v="urn:schemas-microsoft-com:vml" xmlns:wp14="http://schemas.microsoft.com/office/word/2010/wordprocessingDrawing" xmlns:wp="http://schemas.openxmlformats.org/drawingml/2006/wordprocessingDrawing" xmlns:w10="urn:schemas-microsoft-com:office:word" xmlns:w="http://schemas.openxmlformats.org/wordprocessingml/2006/main" xmlns:w14="http://schemas.microsoft.com/office/word/2010/wordml" xmlns:w15="http://schemas.microsoft.com/office/word/2012/wordml" xmlns:w16se="http://schemas.microsoft.com/office/word/2015/wordml/symex" xmlns:wpg="http://schemas.microsoft.com/office/word/2010/wordprocessingGroup" xmlns:wpi="http://schemas.microsoft.com/office/word/2010/wordprocessingInk" xmlns:wne="http://schemas.microsoft.com/office/word/2006/wordml" xmlns:wps="http://schemas.microsoft.com/office/word/2010/wordprocessingShape" mc:Ignorable="w14 w15 w16se wp14">
+  <w:abstractNum w:abstractNumId="0" w15:restartNumberingAfterBreak="0">
     <w:nsid w:val="19174814"/>
     <w:multiLevelType w:val="hybridMultilevel"/>
     <w:tmpl w:val="CE8C7FE2"/>
@@ -2272,7 +2998,7 @@
       </w:pPr>
     </w:lvl>
   </w:abstractNum>
-  <w:abstractNum w:abstractNumId="1">
+  <w:abstractNum w:abstractNumId="1" w15:restartNumberingAfterBreak="0">
     <w:nsid w:val="2BF47BD5"/>
     <w:multiLevelType w:val="hybridMultilevel"/>
     <w:tmpl w:val="0044A874"/>
@@ -2358,7 +3084,7 @@
       </w:pPr>
     </w:lvl>
   </w:abstractNum>
-  <w:abstractNum w:abstractNumId="2">
+  <w:abstractNum w:abstractNumId="2" w15:restartNumberingAfterBreak="0">
     <w:nsid w:val="4AD47CB4"/>
     <w:multiLevelType w:val="hybridMultilevel"/>
     <w:tmpl w:val="9A6818A8"/>
@@ -2444,7 +3170,7 @@
       </w:pPr>
     </w:lvl>
   </w:abstractNum>
-  <w:abstractNum w:abstractNumId="3">
+  <w:abstractNum w:abstractNumId="3" w15:restartNumberingAfterBreak="0">
     <w:nsid w:val="4D4064B4"/>
     <w:multiLevelType w:val="hybridMultilevel"/>
     <w:tmpl w:val="22AECB52"/>
@@ -2530,7 +3256,7 @@
       </w:pPr>
     </w:lvl>
   </w:abstractNum>
-  <w:abstractNum w:abstractNumId="4">
+  <w:abstractNum w:abstractNumId="4" w15:restartNumberingAfterBreak="0">
     <w:nsid w:val="751330CC"/>
     <w:multiLevelType w:val="hybridMultilevel"/>
     <w:tmpl w:val="D1D43F5C"/>
@@ -2635,7 +3361,7 @@
 </file>
 
 <file path=word/styles.xml><?xml version="1.0" encoding="utf-8"?>
-<w:styles xmlns:mc="http://schemas.openxmlformats.org/markup-compatibility/2006" xmlns:r="http://schemas.openxmlformats.org/officeDocument/2006/relationships" xmlns:w="http://schemas.openxmlformats.org/wordprocessingml/2006/main" xmlns:w14="http://schemas.microsoft.com/office/word/2010/wordml" xmlns:w15="http://schemas.microsoft.com/office/word/2012/wordml" mc:Ignorable="w14 w15">
+<w:styles xmlns:mc="http://schemas.openxmlformats.org/markup-compatibility/2006" xmlns:r="http://schemas.openxmlformats.org/officeDocument/2006/relationships" xmlns:w="http://schemas.openxmlformats.org/wordprocessingml/2006/main" xmlns:w14="http://schemas.microsoft.com/office/word/2010/wordml" xmlns:w15="http://schemas.microsoft.com/office/word/2012/wordml" xmlns:w16se="http://schemas.microsoft.com/office/word/2015/wordml/symex" mc:Ignorable="w14 w15 w16se">
   <w:docDefaults>
     <w:rPrDefault>
       <w:rPr>
@@ -3033,7 +3759,7 @@
     <w:name w:val="heading 1"/>
     <w:basedOn w:val="a"/>
     <w:next w:val="a"/>
-    <w:link w:val="1Char"/>
+    <w:link w:val="10"/>
     <w:uiPriority w:val="9"/>
     <w:qFormat/>
     <w:rsid w:val="00E56DC1"/>
@@ -3055,7 +3781,7 @@
     <w:name w:val="heading 2"/>
     <w:basedOn w:val="a"/>
     <w:next w:val="a"/>
-    <w:link w:val="2Char"/>
+    <w:link w:val="20"/>
     <w:uiPriority w:val="9"/>
     <w:unhideWhenUsed/>
     <w:qFormat/>
@@ -3078,7 +3804,7 @@
     <w:name w:val="heading 3"/>
     <w:basedOn w:val="a"/>
     <w:next w:val="a"/>
-    <w:link w:val="3Char"/>
+    <w:link w:val="30"/>
     <w:uiPriority w:val="9"/>
     <w:unhideWhenUsed/>
     <w:qFormat/>
@@ -3126,7 +3852,7 @@
   <w:style w:type="paragraph" w:styleId="a3">
     <w:name w:val="header"/>
     <w:basedOn w:val="a"/>
-    <w:link w:val="Char"/>
+    <w:link w:val="a4"/>
     <w:uiPriority w:val="99"/>
     <w:unhideWhenUsed/>
     <w:rsid w:val="00E56DC1"/>
@@ -3146,8 +3872,8 @@
       <w:szCs w:val="18"/>
     </w:rPr>
   </w:style>
-  <w:style w:type="character" w:customStyle="1" w:styleId="Char">
-    <w:name w:val="页眉 Char"/>
+  <w:style w:type="character" w:customStyle="1" w:styleId="a4">
+    <w:name w:val="页眉 字符"/>
     <w:basedOn w:val="a0"/>
     <w:link w:val="a3"/>
     <w:uiPriority w:val="99"/>
@@ -3157,10 +3883,10 @@
       <w:szCs w:val="18"/>
     </w:rPr>
   </w:style>
-  <w:style w:type="paragraph" w:styleId="a4">
+  <w:style w:type="paragraph" w:styleId="a5">
     <w:name w:val="footer"/>
     <w:basedOn w:val="a"/>
-    <w:link w:val="Char0"/>
+    <w:link w:val="a6"/>
     <w:uiPriority w:val="99"/>
     <w:unhideWhenUsed/>
     <w:rsid w:val="00E56DC1"/>
@@ -3177,10 +3903,10 @@
       <w:szCs w:val="18"/>
     </w:rPr>
   </w:style>
-  <w:style w:type="character" w:customStyle="1" w:styleId="Char0">
-    <w:name w:val="页脚 Char"/>
+  <w:style w:type="character" w:customStyle="1" w:styleId="a6">
+    <w:name w:val="页脚 字符"/>
     <w:basedOn w:val="a0"/>
-    <w:link w:val="a4"/>
+    <w:link w:val="a5"/>
     <w:uiPriority w:val="99"/>
     <w:rsid w:val="00E56DC1"/>
     <w:rPr>
@@ -3188,8 +3914,8 @@
       <w:szCs w:val="18"/>
     </w:rPr>
   </w:style>
-  <w:style w:type="character" w:customStyle="1" w:styleId="1Char">
-    <w:name w:val="标题 1 Char"/>
+  <w:style w:type="character" w:customStyle="1" w:styleId="10">
+    <w:name w:val="标题 1 字符"/>
     <w:basedOn w:val="a0"/>
     <w:link w:val="1"/>
     <w:uiPriority w:val="9"/>
@@ -3202,7 +3928,7 @@
       <w:szCs w:val="44"/>
     </w:rPr>
   </w:style>
-  <w:style w:type="character" w:styleId="a5">
+  <w:style w:type="character" w:styleId="a7">
     <w:name w:val="Hyperlink"/>
     <w:basedOn w:val="a0"/>
     <w:uiPriority w:val="99"/>
@@ -3213,8 +3939,8 @@
       <w:u w:val="single"/>
     </w:rPr>
   </w:style>
-  <w:style w:type="character" w:customStyle="1" w:styleId="2Char">
-    <w:name w:val="标题 2 Char"/>
+  <w:style w:type="character" w:customStyle="1" w:styleId="20">
+    <w:name w:val="标题 2 字符"/>
     <w:basedOn w:val="a0"/>
     <w:link w:val="2"/>
     <w:uiPriority w:val="9"/>
@@ -3227,7 +3953,7 @@
       <w:szCs w:val="32"/>
     </w:rPr>
   </w:style>
-  <w:style w:type="paragraph" w:styleId="a6">
+  <w:style w:type="paragraph" w:styleId="a8">
     <w:name w:val="List Paragraph"/>
     <w:basedOn w:val="a"/>
     <w:uiPriority w:val="34"/>
@@ -3237,8 +3963,8 @@
       <w:ind w:firstLineChars="200" w:firstLine="420"/>
     </w:pPr>
   </w:style>
-  <w:style w:type="character" w:customStyle="1" w:styleId="3Char">
-    <w:name w:val="标题 3 Char"/>
+  <w:style w:type="character" w:customStyle="1" w:styleId="30">
+    <w:name w:val="标题 3 字符"/>
     <w:basedOn w:val="a0"/>
     <w:link w:val="3"/>
     <w:uiPriority w:val="9"/>

--- a/操作系统/操作系统.docx
+++ b/操作系统/操作系统.docx
@@ -2090,9 +2090,6 @@
     <w:p>
       <w:pPr>
         <w:pStyle w:val="2"/>
-        <w:rPr>
-          <w:rFonts w:hint="eastAsia"/>
-        </w:rPr>
       </w:pPr>
       <w:r>
         <w:rPr>
@@ -2267,11 +2264,6 @@
       </w:r>
     </w:p>
     <w:p>
-      <w:pPr>
-        <w:rPr>
-          <w:rFonts w:hint="eastAsia"/>
-        </w:rPr>
-      </w:pPr>
       <w:r>
         <w:rPr>
           <w:rFonts w:hint="eastAsia"/>
@@ -2335,7 +2327,6 @@
     <w:p>
       <w:pPr>
         <w:rPr>
-          <w:rFonts w:hint="eastAsia"/>
           <w:u w:val="single"/>
         </w:rPr>
       </w:pPr>
@@ -2401,11 +2392,6 @@
     </w:p>
     <w:p/>
     <w:p>
-      <w:pPr>
-        <w:rPr>
-          <w:rFonts w:hint="eastAsia"/>
-        </w:rPr>
-      </w:pPr>
       <w:r>
         <w:rPr>
           <w:rFonts w:hint="eastAsia"/>
@@ -2441,9 +2427,6 @@
     <w:p>
       <w:pPr>
         <w:pStyle w:val="2"/>
-        <w:rPr>
-          <w:rFonts w:hint="eastAsia"/>
-        </w:rPr>
       </w:pPr>
       <w:r>
         <w:rPr>
@@ -2472,11 +2455,6 @@
       </w:r>
     </w:p>
     <w:p>
-      <w:pPr>
-        <w:rPr>
-          <w:rFonts w:hint="eastAsia"/>
-        </w:rPr>
-      </w:pPr>
       <w:r>
         <w:rPr>
           <w:rFonts w:hint="eastAsia"/>
@@ -2692,168 +2670,174 @@
           <w:rFonts w:hint="eastAsia"/>
         </w:rPr>
         <w:t>ROM</w:t>
+      </w:r>
+    </w:p>
+    <w:p>
+      <w:r>
+        <w:rPr>
+          <w:rFonts w:hint="eastAsia"/>
+          <w:b/>
+        </w:rPr>
+        <w:t>那么对于手机来说呢：</w:t>
+      </w:r>
+      <w:r>
+        <w:rPr>
+          <w:rFonts w:hint="eastAsia"/>
+        </w:rPr>
+        <w:t>其实很多困惑都来自于手机厂商的宣传信息的误导。因为一般手机厂商都会说有多少</w:t>
+      </w:r>
+      <w:r>
+        <w:rPr>
+          <w:rFonts w:hint="eastAsia"/>
+        </w:rPr>
+        <w:t>G</w:t>
+      </w:r>
+      <w:r>
+        <w:rPr>
+          <w:rFonts w:hint="eastAsia"/>
+        </w:rPr>
+        <w:t>的</w:t>
+      </w:r>
+      <w:r>
+        <w:rPr>
+          <w:rFonts w:hint="eastAsia"/>
+        </w:rPr>
+        <w:t>RAM,</w:t>
+      </w:r>
+      <w:r>
+        <w:rPr>
+          <w:rFonts w:hint="eastAsia"/>
+        </w:rPr>
+        <w:t>多少</w:t>
+      </w:r>
+      <w:r>
+        <w:rPr>
+          <w:rFonts w:hint="eastAsia"/>
+        </w:rPr>
+        <w:t>G</w:t>
+      </w:r>
+      <w:r>
+        <w:rPr>
+          <w:rFonts w:hint="eastAsia"/>
+        </w:rPr>
+        <w:t>的</w:t>
+      </w:r>
+      <w:r>
+        <w:rPr>
+          <w:rFonts w:hint="eastAsia"/>
+        </w:rPr>
+        <w:t>ROM;</w:t>
+      </w:r>
+      <w:r>
+        <w:rPr>
+          <w:rFonts w:hint="eastAsia"/>
+        </w:rPr>
+        <w:t>在手机里面，</w:t>
+      </w:r>
+      <w:r>
+        <w:rPr>
+          <w:rFonts w:hint="eastAsia"/>
+          <w:u w:val="single"/>
+        </w:rPr>
+        <w:t>RAM</w:t>
+      </w:r>
+      <w:r>
+        <w:rPr>
+          <w:rFonts w:hint="eastAsia"/>
+          <w:u w:val="single"/>
+        </w:rPr>
+        <w:t>就是跟电脑一样的运行内存一样</w:t>
+      </w:r>
+      <w:r>
+        <w:rPr>
+          <w:rFonts w:hint="eastAsia"/>
+        </w:rPr>
+        <w:t>；而</w:t>
+      </w:r>
+      <w:r>
+        <w:rPr>
+          <w:rFonts w:hint="eastAsia"/>
+        </w:rPr>
+        <w:t>ROM</w:t>
+      </w:r>
+      <w:r>
+        <w:rPr>
+          <w:rFonts w:hint="eastAsia"/>
+        </w:rPr>
+        <w:t>就不一样了，你想想看，如果只用来存储一些系统信息和开机引导程序，需要几个</w:t>
+      </w:r>
+      <w:r>
+        <w:rPr>
+          <w:rFonts w:hint="eastAsia"/>
+        </w:rPr>
+        <w:t>G</w:t>
+      </w:r>
+      <w:r>
+        <w:rPr>
+          <w:rFonts w:hint="eastAsia"/>
+        </w:rPr>
+        <w:t>的容量</w:t>
+      </w:r>
+      <w:r>
+        <w:rPr>
+          <w:rFonts w:hint="eastAsia"/>
+        </w:rPr>
+        <w:t>?</w:t>
+      </w:r>
+      <w:r>
+        <w:rPr>
+          <w:rFonts w:hint="eastAsia"/>
+        </w:rPr>
+        <w:t>其实</w:t>
+      </w:r>
+      <w:r>
+        <w:rPr>
+          <w:rFonts w:hint="eastAsia"/>
+          <w:u w:val="single"/>
+        </w:rPr>
+        <w:t>手机的</w:t>
+      </w:r>
+      <w:r>
+        <w:rPr>
+          <w:rFonts w:hint="eastAsia"/>
+          <w:u w:val="single"/>
+        </w:rPr>
+        <w:t>ROM</w:t>
+      </w:r>
+      <w:r>
+        <w:rPr>
+          <w:rFonts w:hint="eastAsia"/>
+          <w:u w:val="single"/>
+        </w:rPr>
+        <w:t>就跟硬盘挂上钩了，手机中的</w:t>
+      </w:r>
+      <w:r>
+        <w:rPr>
+          <w:rFonts w:hint="eastAsia"/>
+          <w:u w:val="single"/>
+        </w:rPr>
+        <w:t>ROM</w:t>
+      </w:r>
+      <w:r>
+        <w:rPr>
+          <w:rFonts w:hint="eastAsia"/>
+          <w:u w:val="single"/>
+        </w:rPr>
+        <w:t>有一部分用来存储系统信息，还有一些装机软件，剩余的大部分容量都是就是拿来作为硬盘用的，可读可写。</w:t>
+      </w:r>
+    </w:p>
+    <w:p>
+      <w:pPr>
+        <w:pStyle w:val="1"/>
+      </w:pPr>
+      <w:r>
+        <w:rPr>
+          <w:rFonts w:hint="eastAsia"/>
+        </w:rPr>
+        <w:t>资源分配策略</w:t>
       </w:r>
       <w:bookmarkStart w:id="0" w:name="_GoBack"/>
       <w:bookmarkEnd w:id="0"/>
-    </w:p>
-    <w:p>
-      <w:pPr>
-        <w:rPr>
-          <w:rFonts w:hint="eastAsia"/>
-        </w:rPr>
-      </w:pPr>
-      <w:r>
-        <w:rPr>
-          <w:rFonts w:hint="eastAsia"/>
-          <w:b/>
-        </w:rPr>
-        <w:t>那么对于手机来说呢：</w:t>
-      </w:r>
-      <w:r>
-        <w:rPr>
-          <w:rFonts w:hint="eastAsia"/>
-        </w:rPr>
-        <w:t>其实很多困惑都来自于手机厂商的宣传信息的误导。因为一般手机厂商都会说有多少</w:t>
-      </w:r>
-      <w:r>
-        <w:rPr>
-          <w:rFonts w:hint="eastAsia"/>
-        </w:rPr>
-        <w:t>G</w:t>
-      </w:r>
-      <w:r>
-        <w:rPr>
-          <w:rFonts w:hint="eastAsia"/>
-        </w:rPr>
-        <w:t>的</w:t>
-      </w:r>
-      <w:r>
-        <w:rPr>
-          <w:rFonts w:hint="eastAsia"/>
-        </w:rPr>
-        <w:t>RAM,</w:t>
-      </w:r>
-      <w:r>
-        <w:rPr>
-          <w:rFonts w:hint="eastAsia"/>
-        </w:rPr>
-        <w:t>多少</w:t>
-      </w:r>
-      <w:r>
-        <w:rPr>
-          <w:rFonts w:hint="eastAsia"/>
-        </w:rPr>
-        <w:t>G</w:t>
-      </w:r>
-      <w:r>
-        <w:rPr>
-          <w:rFonts w:hint="eastAsia"/>
-        </w:rPr>
-        <w:t>的</w:t>
-      </w:r>
-      <w:r>
-        <w:rPr>
-          <w:rFonts w:hint="eastAsia"/>
-        </w:rPr>
-        <w:t>ROM;</w:t>
-      </w:r>
-      <w:r>
-        <w:rPr>
-          <w:rFonts w:hint="eastAsia"/>
-        </w:rPr>
-        <w:t>在手机里面，</w:t>
-      </w:r>
-      <w:r>
-        <w:rPr>
-          <w:rFonts w:hint="eastAsia"/>
-          <w:u w:val="single"/>
-        </w:rPr>
-        <w:t>RAM</w:t>
-      </w:r>
-      <w:r>
-        <w:rPr>
-          <w:rFonts w:hint="eastAsia"/>
-          <w:u w:val="single"/>
-        </w:rPr>
-        <w:t>就是跟电脑一样的运行内存一样</w:t>
-      </w:r>
-      <w:r>
-        <w:rPr>
-          <w:rFonts w:hint="eastAsia"/>
-        </w:rPr>
-        <w:t>；而</w:t>
-      </w:r>
-      <w:r>
-        <w:rPr>
-          <w:rFonts w:hint="eastAsia"/>
-        </w:rPr>
-        <w:t>ROM</w:t>
-      </w:r>
-      <w:r>
-        <w:rPr>
-          <w:rFonts w:hint="eastAsia"/>
-        </w:rPr>
-        <w:t>就不一样了，你想想看，如果只用来存储一些系统信息和开机引导程序，需要几个</w:t>
-      </w:r>
-      <w:r>
-        <w:rPr>
-          <w:rFonts w:hint="eastAsia"/>
-        </w:rPr>
-        <w:t>G</w:t>
-      </w:r>
-      <w:r>
-        <w:rPr>
-          <w:rFonts w:hint="eastAsia"/>
-        </w:rPr>
-        <w:t>的容量</w:t>
-      </w:r>
-      <w:r>
-        <w:rPr>
-          <w:rFonts w:hint="eastAsia"/>
-        </w:rPr>
-        <w:t>?</w:t>
-      </w:r>
-      <w:r>
-        <w:rPr>
-          <w:rFonts w:hint="eastAsia"/>
-        </w:rPr>
-        <w:t>其实</w:t>
-      </w:r>
-      <w:r>
-        <w:rPr>
-          <w:rFonts w:hint="eastAsia"/>
-          <w:u w:val="single"/>
-        </w:rPr>
-        <w:t>手机的</w:t>
-      </w:r>
-      <w:r>
-        <w:rPr>
-          <w:rFonts w:hint="eastAsia"/>
-          <w:u w:val="single"/>
-        </w:rPr>
-        <w:t>ROM</w:t>
-      </w:r>
-      <w:r>
-        <w:rPr>
-          <w:rFonts w:hint="eastAsia"/>
-          <w:u w:val="single"/>
-        </w:rPr>
-        <w:t>就跟硬盘挂上钩了，手机中的</w:t>
-      </w:r>
-      <w:r>
-        <w:rPr>
-          <w:rFonts w:hint="eastAsia"/>
-          <w:u w:val="single"/>
-        </w:rPr>
-        <w:t>ROM</w:t>
-      </w:r>
-      <w:r>
-        <w:rPr>
-          <w:rFonts w:hint="eastAsia"/>
-          <w:u w:val="single"/>
-        </w:rPr>
-        <w:t>有一部分用来存储系统信息，还有一些装机软件，剩余的大部分容量都是就是拿来作为硬盘用的，可读可写。</w:t>
-      </w:r>
     </w:p>
     <w:p>
       <w:pPr>
@@ -3976,6 +3960,16 @@
       <w:szCs w:val="32"/>
     </w:rPr>
   </w:style>
+  <w:style w:type="character" w:styleId="a9">
+    <w:name w:val="Placeholder Text"/>
+    <w:basedOn w:val="a0"/>
+    <w:uiPriority w:val="99"/>
+    <w:semiHidden/>
+    <w:rsid w:val="00102ACC"/>
+    <w:rPr>
+      <w:color w:val="808080"/>
+    </w:rPr>
+  </w:style>
 </w:styles>
 </file>
 
